--- a/ResumeApril2019.docx
+++ b/ResumeApril2019.docx
@@ -1,6 +1,6 @@
 
 <file path=word/document.xml><?xml version="1.0" encoding="utf-8"?>
-<w:document xmlns:wpc="http://schemas.microsoft.com/office/word/2010/wordprocessingCanvas" xmlns:cx="http://schemas.microsoft.com/office/drawing/2014/chartex" xmlns:cx1="http://schemas.microsoft.com/office/drawing/2015/9/8/chartex" xmlns:cx2="http://schemas.microsoft.com/office/drawing/2015/10/21/chartex" xmlns:cx3="http://schemas.microsoft.com/office/drawing/2016/5/9/chartex" xmlns:cx4="http://schemas.microsoft.com/office/drawing/2016/5/10/chartex" xmlns:cx5="http://schemas.microsoft.com/office/drawing/2016/5/11/chartex" xmlns:cx6="http://schemas.microsoft.com/office/drawing/2016/5/12/chartex" xmlns:cx7="http://schemas.microsoft.com/office/drawing/2016/5/13/chartex" xmlns:cx8="http://schemas.microsoft.com/office/drawing/2016/5/14/chartex" xmlns:mc="http://schemas.openxmlformats.org/markup-compatibility/2006" xmlns:aink="http://schemas.microsoft.com/office/drawing/2016/ink" xmlns:am3d="http://schemas.microsoft.com/office/drawing/2017/model3d" xmlns:o="urn:schemas-microsoft-com:office:office" xmlns:r="http://schemas.openxmlformats.org/officeDocument/2006/relationships" xmlns:m="http://schemas.openxmlformats.org/officeDocument/2006/math" xmlns:v="urn:schemas-microsoft-com:vml" xmlns:wp14="http://schemas.microsoft.com/office/word/2010/wordprocessingDrawing" xmlns:wp="http://schemas.openxmlformats.org/drawingml/2006/wordprocessingDrawing" xmlns:w10="urn:schemas-microsoft-com:office:word" xmlns:w="http://schemas.openxmlformats.org/wordprocessingml/2006/main" xmlns:w14="http://schemas.microsoft.com/office/word/2010/wordml" xmlns:w15="http://schemas.microsoft.com/office/word/2012/wordml" xmlns:w16cid="http://schemas.microsoft.com/office/word/2016/wordml/cid" xmlns:w16se="http://schemas.microsoft.com/office/word/2015/wordml/symex" xmlns:wpg="http://schemas.microsoft.com/office/word/2010/wordprocessingGroup" xmlns:wpi="http://schemas.microsoft.com/office/word/2010/wordprocessingInk" xmlns:wne="http://schemas.microsoft.com/office/word/2006/wordml" xmlns:wps="http://schemas.microsoft.com/office/word/2010/wordprocessingShape" mc:Ignorable="w14 w15 w16se w16cid wp14">
+<w:document xmlns:wpc="http://schemas.microsoft.com/office/word/2010/wordprocessingCanvas" xmlns:cx="http://schemas.microsoft.com/office/drawing/2014/chartex" xmlns:cx1="http://schemas.microsoft.com/office/drawing/2015/9/8/chartex" xmlns:cx2="http://schemas.microsoft.com/office/drawing/2015/10/21/chartex" xmlns:cx3="http://schemas.microsoft.com/office/drawing/2016/5/9/chartex" xmlns:cx4="http://schemas.microsoft.com/office/drawing/2016/5/10/chartex" xmlns:cx5="http://schemas.microsoft.com/office/drawing/2016/5/11/chartex" xmlns:cx6="http://schemas.microsoft.com/office/drawing/2016/5/12/chartex" xmlns:cx7="http://schemas.microsoft.com/office/drawing/2016/5/13/chartex" xmlns:cx8="http://schemas.microsoft.com/office/drawing/2016/5/14/chartex" xmlns:mc="http://schemas.openxmlformats.org/markup-compatibility/2006" xmlns:aink="http://schemas.microsoft.com/office/drawing/2016/ink" xmlns:am3d="http://schemas.microsoft.com/office/drawing/2017/model3d" xmlns:o="urn:schemas-microsoft-com:office:office" xmlns:r="http://schemas.openxmlformats.org/officeDocument/2006/relationships" xmlns:m="http://schemas.openxmlformats.org/officeDocument/2006/math" xmlns:v="urn:schemas-microsoft-com:vml" xmlns:wp14="http://schemas.microsoft.com/office/word/2010/wordprocessingDrawing" xmlns:wp="http://schemas.openxmlformats.org/drawingml/2006/wordprocessingDrawing" xmlns:w10="urn:schemas-microsoft-com:office:word" xmlns:w="http://schemas.openxmlformats.org/wordprocessingml/2006/main" xmlns:w14="http://schemas.microsoft.com/office/word/2010/wordml" xmlns:w15="http://schemas.microsoft.com/office/word/2012/wordml" xmlns:w16cex="http://schemas.microsoft.com/office/word/2018/wordml/cex" xmlns:w16cid="http://schemas.microsoft.com/office/word/2016/wordml/cid" xmlns:w16="http://schemas.microsoft.com/office/word/2018/wordml" xmlns:w16se="http://schemas.microsoft.com/office/word/2015/wordml/symex" xmlns:wpg="http://schemas.microsoft.com/office/word/2010/wordprocessingGroup" xmlns:wpi="http://schemas.microsoft.com/office/word/2010/wordprocessingInk" xmlns:wne="http://schemas.microsoft.com/office/word/2006/wordml" xmlns:wps="http://schemas.microsoft.com/office/word/2010/wordprocessingShape" mc:Ignorable="w14 w15 w16se w16cid w16 w16cex wp14">
   <w:body>
     <w:p>
       <w:pPr>
@@ -76,74 +76,8 @@
           <w:szCs w:val="20"/>
           <w:lang w:val="en-US"/>
         </w:rPr>
-        <w:t xml:space="preserve">  </w:t>
-      </w:r>
-      <w:r>
-        <w:rPr>
-          <w:rFonts w:ascii="Helvetica" w:hAnsi="Helvetica" w:cs="Arial"/>
-          <w:sz w:val="22"/>
-          <w:szCs w:val="20"/>
-          <w:lang w:val="en-US"/>
-        </w:rPr>
         <w:tab/>
-      </w:r>
-      <w:r>
-        <w:rPr>
-          <w:rFonts w:ascii="Helvetica" w:hAnsi="Helvetica" w:cs="Arial"/>
-          <w:sz w:val="22"/>
-          <w:szCs w:val="20"/>
-          <w:lang w:val="en-US"/>
-        </w:rPr>
-        <w:tab/>
-      </w:r>
-      <w:r>
-        <w:rPr>
-          <w:rFonts w:ascii="Helvetica" w:hAnsi="Helvetica" w:cs="Arial"/>
-          <w:sz w:val="22"/>
-          <w:szCs w:val="20"/>
-          <w:lang w:val="en-US"/>
-        </w:rPr>
-        <w:tab/>
-      </w:r>
-      <w:r>
-        <w:rPr>
-          <w:rFonts w:ascii="Helvetica" w:hAnsi="Helvetica" w:cs="Arial"/>
-          <w:color w:val="000000" w:themeColor="text1"/>
-          <w:sz w:val="22"/>
-          <w:szCs w:val="20"/>
-          <w:lang w:val="en-US"/>
-        </w:rPr>
-        <w:t>sesari@uw.edu</w:t>
-      </w:r>
-      <w:r>
-        <w:rPr>
-          <w:rFonts w:ascii="Helvetica" w:hAnsi="Helvetica" w:cs="Arial"/>
-          <w:color w:val="000000" w:themeColor="text1"/>
-          <w:sz w:val="22"/>
-          <w:szCs w:val="20"/>
-          <w:lang w:val="en-US"/>
-        </w:rPr>
-        <w:t xml:space="preserve">  </w:t>
-      </w:r>
-      <w:r>
-        <w:rPr>
-          <w:rFonts w:ascii="Helvetica" w:hAnsi="Helvetica" w:cs="Arial"/>
-          <w:color w:val="000000" w:themeColor="text1"/>
-          <w:sz w:val="22"/>
-          <w:szCs w:val="20"/>
-          <w:lang w:val="en-US"/>
-        </w:rPr>
-        <w:tab/>
-      </w:r>
-      <w:r>
-        <w:rPr>
-          <w:rFonts w:ascii="Helvetica" w:hAnsi="Helvetica" w:cs="Arial"/>
-          <w:color w:val="000000" w:themeColor="text1"/>
-          <w:sz w:val="22"/>
-          <w:szCs w:val="20"/>
-          <w:lang w:val="en-US"/>
-        </w:rPr>
-        <w:t xml:space="preserve">          </w:t>
+        <w:t xml:space="preserve">             </w:t>
       </w:r>
       <w:hyperlink r:id="rId8" w:history="1">
         <w:r>
@@ -156,9 +90,31 @@
             <w:u w:val="none"/>
             <w:lang w:val="en-US"/>
           </w:rPr>
-          <w:t>www.linkedin.com/in/sesari</w:t>
+          <w:t>sesari.hiroyuki99@gmail.edu</w:t>
         </w:r>
       </w:hyperlink>
+      <w:r>
+        <w:rPr>
+          <w:rFonts w:ascii="Helvetica" w:hAnsi="Helvetica" w:cs="Arial"/>
+          <w:color w:val="000000" w:themeColor="text1"/>
+          <w:sz w:val="22"/>
+          <w:szCs w:val="20"/>
+          <w:lang w:val="en-US"/>
+        </w:rPr>
+        <w:t xml:space="preserve">         </w:t>
+      </w:r>
+      <w:r>
+        <w:rPr>
+          <w:rStyle w:val="Hyperlink"/>
+          <w:rFonts w:ascii="Helvetica" w:hAnsi="Helvetica" w:cs="Arial"/>
+          <w:color w:val="000000" w:themeColor="text1"/>
+          <w:sz w:val="22"/>
+          <w:szCs w:val="20"/>
+          <w:u w:val="none"/>
+          <w:lang w:val="en-US"/>
+        </w:rPr>
+        <w:t>sesari99.github.io/Resume/</w:t>
+      </w:r>
     </w:p>
     <w:p>
       <w:pPr>
@@ -248,24 +204,59 @@
           <w:sz w:val="21"/>
           <w:lang w:val="en-US"/>
         </w:rPr>
-        <w:t xml:space="preserve">Expected - June 2020 </w:t>
-      </w:r>
-    </w:p>
-    <w:p>
-      <w:pPr>
-        <w:rPr>
-          <w:rFonts w:ascii="Helvetica" w:hAnsi="Helvetica" w:cs="Arial"/>
-          <w:sz w:val="21"/>
-          <w:lang w:val="en-US"/>
-        </w:rPr>
-      </w:pPr>
-      <w:r>
-        <w:rPr>
-          <w:rFonts w:ascii="Helvetica" w:hAnsi="Helvetica" w:cs="Arial"/>
-          <w:sz w:val="21"/>
-          <w:lang w:val="en-US"/>
-        </w:rPr>
-        <w:t xml:space="preserve">Bachelor of Science in Computer Science and Software Engineering </w:t>
+        <w:t xml:space="preserve">Expected - </w:t>
+      </w:r>
+      <w:r>
+        <w:rPr>
+          <w:rFonts w:ascii="Helvetica" w:hAnsi="Helvetica" w:cs="Arial"/>
+          <w:b/>
+          <w:sz w:val="21"/>
+          <w:lang w:val="en-US"/>
+        </w:rPr>
+        <w:t>December</w:t>
+      </w:r>
+      <w:r>
+        <w:rPr>
+          <w:rFonts w:ascii="Helvetica" w:hAnsi="Helvetica" w:cs="Arial"/>
+          <w:b/>
+          <w:sz w:val="21"/>
+          <w:lang w:val="en-US"/>
+        </w:rPr>
+        <w:t xml:space="preserve"> 2020 </w:t>
+      </w:r>
+    </w:p>
+    <w:p>
+      <w:pPr>
+        <w:rPr>
+          <w:rFonts w:ascii="Helvetica" w:hAnsi="Helvetica" w:cs="Arial"/>
+          <w:sz w:val="21"/>
+          <w:lang w:val="en-US"/>
+        </w:rPr>
+      </w:pPr>
+      <w:r>
+        <w:rPr>
+          <w:rFonts w:ascii="Helvetica" w:hAnsi="Helvetica" w:cs="Arial"/>
+          <w:sz w:val="21"/>
+          <w:lang w:val="en-US"/>
+        </w:rPr>
+        <w:t>Bachelor of Science in Computer Science and Software Engineering</w:t>
+      </w:r>
+    </w:p>
+    <w:p>
+      <w:pPr>
+        <w:rPr>
+          <w:rFonts w:ascii="Helvetica" w:hAnsi="Helvetica" w:cs="Arial"/>
+          <w:sz w:val="21"/>
+          <w:lang w:val="en-US"/>
+        </w:rPr>
+      </w:pPr>
+      <w:r>
+        <w:rPr>
+          <w:rFonts w:ascii="Helvetica" w:hAnsi="Helvetica" w:cs="Arial"/>
+          <w:sz w:val="21"/>
+          <w:lang w:val="en-US"/>
+        </w:rPr>
+        <w:t>Dean’s List: Spring 2019</w:t>
       </w:r>
     </w:p>
     <w:p>
@@ -534,16 +525,6 @@
         </w:rPr>
         <w:tab/>
       </w:r>
-      <w:r>
-        <w:rPr>
-          <w:rFonts w:ascii="Helvetica" w:hAnsi="Helvetica" w:cs="Arial"/>
-          <w:b/>
-          <w:sz w:val="16"/>
-          <w:szCs w:val="20"/>
-          <w:lang w:val="en-US"/>
-        </w:rPr>
-        <w:t>IP – In Progress</w:t>
-      </w:r>
     </w:p>
     <w:p>
       <w:pPr>
@@ -594,7 +575,47 @@
           <w:sz w:val="21"/>
           <w:lang w:val="en-US"/>
         </w:rPr>
-        <w:t>, HTML, CSS (IP)</w:t>
+        <w:t>, HTML, CS</w:t>
+      </w:r>
+      <w:r>
+        <w:rPr>
+          <w:rFonts w:ascii="Helvetica" w:hAnsi="Helvetica" w:cs="Arial"/>
+          <w:sz w:val="21"/>
+          <w:lang w:val="en-US"/>
+        </w:rPr>
+        <w:t>S, JavaScript</w:t>
+      </w:r>
+      <w:r>
+        <w:rPr>
+          <w:rFonts w:ascii="Helvetica" w:hAnsi="Helvetica" w:cs="Arial"/>
+          <w:sz w:val="21"/>
+          <w:lang w:val="en-US"/>
+        </w:rPr>
+        <w:t>, R</w:t>
+      </w:r>
+      <w:r>
+        <w:rPr>
+          <w:rFonts w:ascii="Helvetica" w:hAnsi="Helvetica" w:cs="Arial"/>
+          <w:sz w:val="21"/>
+          <w:lang w:val="en-US"/>
+        </w:rPr>
+        <w:t>, SQL</w:t>
+      </w:r>
+      <w:r>
+        <w:rPr>
+          <w:rFonts w:ascii="Helvetica" w:hAnsi="Helvetica" w:cs="Arial"/>
+          <w:sz w:val="21"/>
+          <w:lang w:val="en-US"/>
+        </w:rPr>
+        <w:t>, C#</w:t>
+      </w:r>
+      <w:r>
+        <w:rPr>
+          <w:rFonts w:ascii="Helvetica" w:hAnsi="Helvetica" w:cs="Arial"/>
+          <w:sz w:val="21"/>
+          <w:lang w:val="en-US"/>
+        </w:rPr>
+        <w:t>, Assembly</w:t>
       </w:r>
     </w:p>
     <w:p>
@@ -665,106 +686,193 @@
           <w:sz w:val="21"/>
           <w:lang w:val="en-US"/>
         </w:rPr>
+        <w:t>, jGrasp</w:t>
+      </w:r>
+      <w:r>
+        <w:rPr>
+          <w:rFonts w:ascii="Helvetica" w:hAnsi="Helvetica" w:cs="Arial"/>
+          <w:sz w:val="21"/>
+          <w:lang w:val="en-US"/>
+        </w:rPr>
+        <w:t>, IntelliJ</w:t>
+      </w:r>
+      <w:r>
+        <w:rPr>
+          <w:rFonts w:ascii="Helvetica" w:hAnsi="Helvetica" w:cs="Arial"/>
+          <w:sz w:val="21"/>
+          <w:lang w:val="en-US"/>
+        </w:rPr>
+        <w:t>, Clion</w:t>
+      </w:r>
+      <w:r>
+        <w:rPr>
+          <w:rFonts w:ascii="Helvetica" w:hAnsi="Helvetica" w:cs="Arial"/>
+          <w:sz w:val="21"/>
+          <w:lang w:val="en-US"/>
+        </w:rPr>
+        <w:t>, Visual Studio</w:t>
+      </w:r>
+    </w:p>
+    <w:p>
+      <w:pPr>
+        <w:jc w:val="both"/>
+        <w:rPr>
+          <w:rFonts w:ascii="Helvetica" w:hAnsi="Helvetica" w:cs="Arial"/>
+          <w:sz w:val="21"/>
+          <w:lang w:val="en-US"/>
+        </w:rPr>
+      </w:pPr>
+      <w:r>
+        <w:rPr>
+          <w:rFonts w:ascii="Helvetica" w:hAnsi="Helvetica" w:cs="Arial"/>
+          <w:b/>
+          <w:sz w:val="21"/>
+          <w:lang w:val="en-US"/>
+        </w:rPr>
+        <w:t>Systems:</w:t>
+      </w:r>
+      <w:r>
+        <w:rPr>
+          <w:rFonts w:ascii="Helvetica" w:hAnsi="Helvetica" w:cs="Arial"/>
+          <w:b/>
+          <w:sz w:val="21"/>
+          <w:lang w:val="en-US"/>
+        </w:rPr>
+        <w:tab/>
+      </w:r>
+      <w:r>
+        <w:rPr>
+          <w:rFonts w:ascii="Helvetica" w:hAnsi="Helvetica" w:cs="Arial"/>
+          <w:b/>
+          <w:sz w:val="21"/>
+          <w:lang w:val="en-US"/>
+        </w:rPr>
+        <w:tab/>
+      </w:r>
+      <w:r>
+        <w:rPr>
+          <w:rFonts w:ascii="Helvetica" w:hAnsi="Helvetica" w:cs="Arial"/>
+          <w:sz w:val="21"/>
+          <w:lang w:val="en-US"/>
+        </w:rPr>
+        <w:t>Windows, Macintosh</w:t>
+      </w:r>
+      <w:r>
+        <w:rPr>
+          <w:rFonts w:ascii="Helvetica" w:hAnsi="Helvetica" w:cs="Arial"/>
+          <w:sz w:val="21"/>
+          <w:lang w:val="en-US"/>
+        </w:rPr>
+        <w:t>, Linux</w:t>
+      </w:r>
+    </w:p>
+    <w:p>
+      <w:pPr>
+        <w:rPr>
+          <w:rFonts w:ascii="Helvetica" w:hAnsi="Helvetica" w:cs="Arial"/>
+          <w:sz w:val="21"/>
+          <w:lang w:val="en-US"/>
+        </w:rPr>
+      </w:pPr>
+      <w:r>
+        <w:rPr>
+          <w:rFonts w:ascii="Helvetica" w:hAnsi="Helvetica" w:cs="Arial"/>
+          <w:b/>
+          <w:sz w:val="21"/>
+          <w:lang w:val="en-US"/>
+        </w:rPr>
+        <w:t>Others</w:t>
+      </w:r>
+      <w:r>
+        <w:rPr>
+          <w:rFonts w:ascii="Helvetica" w:hAnsi="Helvetica" w:cs="Arial"/>
+          <w:b/>
+          <w:sz w:val="21"/>
+          <w:lang w:val="en-US"/>
+        </w:rPr>
+        <w:t>:</w:t>
+      </w:r>
+      <w:r>
+        <w:rPr>
+          <w:rFonts w:ascii="Helvetica" w:hAnsi="Helvetica" w:cs="Arial"/>
+          <w:b/>
+          <w:sz w:val="21"/>
+          <w:lang w:val="en-US"/>
+        </w:rPr>
+        <w:tab/>
+      </w:r>
+      <w:r>
+        <w:rPr>
+          <w:rFonts w:ascii="Helvetica" w:hAnsi="Helvetica" w:cs="Arial"/>
+          <w:b/>
+          <w:sz w:val="21"/>
+          <w:lang w:val="en-US"/>
+        </w:rPr>
+        <w:tab/>
+      </w:r>
+      <w:r>
+        <w:rPr>
+          <w:rFonts w:ascii="Helvetica" w:hAnsi="Helvetica" w:cs="Arial"/>
+          <w:sz w:val="21"/>
+          <w:lang w:val="en-US"/>
+        </w:rPr>
+        <w:t>Agile, Jira, Excel</w:t>
+      </w:r>
+      <w:r>
+        <w:rPr>
+          <w:rFonts w:ascii="Helvetica" w:hAnsi="Helvetica" w:cs="Arial"/>
+          <w:sz w:val="21"/>
+          <w:lang w:val="en-US"/>
+        </w:rPr>
+        <w:t>, Jmeter</w:t>
+      </w:r>
+      <w:r>
+        <w:rPr>
+          <w:rFonts w:ascii="Helvetica" w:hAnsi="Helvetica" w:cs="Arial"/>
+          <w:sz w:val="21"/>
+          <w:lang w:val="en-US"/>
+        </w:rPr>
         <w:t xml:space="preserve">, </w:t>
       </w:r>
-      <w:proofErr w:type="spellStart"/>
-      <w:r>
-        <w:rPr>
-          <w:rFonts w:ascii="Helvetica" w:hAnsi="Helvetica" w:cs="Arial"/>
-          <w:sz w:val="21"/>
-          <w:lang w:val="en-US"/>
-        </w:rPr>
-        <w:t>jGrasp</w:t>
-      </w:r>
-      <w:proofErr w:type="spellEnd"/>
-    </w:p>
-    <w:p>
-      <w:pPr>
-        <w:jc w:val="both"/>
-        <w:rPr>
-          <w:rFonts w:ascii="Helvetica" w:hAnsi="Helvetica" w:cs="Arial"/>
-          <w:sz w:val="21"/>
-          <w:lang w:val="en-US"/>
-        </w:rPr>
-      </w:pPr>
-      <w:r>
-        <w:rPr>
-          <w:rFonts w:ascii="Helvetica" w:hAnsi="Helvetica" w:cs="Arial"/>
-          <w:b/>
-          <w:sz w:val="21"/>
-          <w:lang w:val="en-US"/>
-        </w:rPr>
-        <w:t>Systems:</w:t>
-      </w:r>
-      <w:r>
-        <w:rPr>
-          <w:rFonts w:ascii="Helvetica" w:hAnsi="Helvetica" w:cs="Arial"/>
-          <w:b/>
-          <w:sz w:val="21"/>
-          <w:lang w:val="en-US"/>
-        </w:rPr>
-        <w:tab/>
-      </w:r>
-      <w:r>
-        <w:rPr>
-          <w:rFonts w:ascii="Helvetica" w:hAnsi="Helvetica" w:cs="Arial"/>
-          <w:b/>
-          <w:sz w:val="21"/>
-          <w:lang w:val="en-US"/>
-        </w:rPr>
-        <w:tab/>
-      </w:r>
-      <w:r>
-        <w:rPr>
-          <w:rFonts w:ascii="Helvetica" w:hAnsi="Helvetica" w:cs="Arial"/>
-          <w:sz w:val="21"/>
-          <w:lang w:val="en-US"/>
-        </w:rPr>
-        <w:t xml:space="preserve">Windows, Macintosh </w:t>
-      </w:r>
-    </w:p>
-    <w:p>
-      <w:pPr>
-        <w:rPr>
-          <w:rFonts w:ascii="Helvetica" w:hAnsi="Helvetica" w:cs="Arial"/>
-          <w:sz w:val="21"/>
-          <w:lang w:val="en-US"/>
-        </w:rPr>
-      </w:pPr>
-      <w:r>
-        <w:rPr>
-          <w:rFonts w:ascii="Helvetica" w:hAnsi="Helvetica" w:cs="Arial"/>
-          <w:b/>
-          <w:sz w:val="21"/>
-          <w:lang w:val="en-US"/>
-        </w:rPr>
-        <w:t>Language:</w:t>
-      </w:r>
-      <w:r>
-        <w:rPr>
-          <w:rFonts w:ascii="Helvetica" w:hAnsi="Helvetica" w:cs="Arial"/>
-          <w:b/>
-          <w:sz w:val="21"/>
-          <w:lang w:val="en-US"/>
-        </w:rPr>
-        <w:tab/>
-      </w:r>
-      <w:r>
-        <w:rPr>
-          <w:rFonts w:ascii="Helvetica" w:hAnsi="Helvetica" w:cs="Arial"/>
-          <w:b/>
-          <w:sz w:val="21"/>
-          <w:lang w:val="en-US"/>
-        </w:rPr>
-        <w:tab/>
-      </w:r>
-      <w:r>
-        <w:rPr>
-          <w:rFonts w:ascii="Helvetica" w:hAnsi="Helvetica" w:cs="Arial"/>
-          <w:sz w:val="21"/>
-          <w:lang w:val="en-US"/>
-        </w:rPr>
-        <w:t>English (Proficient), Indonesian (Proficient)</w:t>
+      <w:r>
+        <w:rPr>
+          <w:rFonts w:ascii="Helvetica" w:hAnsi="Helvetica" w:cs="Arial"/>
+          <w:sz w:val="21"/>
+          <w:lang w:val="en-US"/>
+        </w:rPr>
+        <w:t>Jenkins</w:t>
+      </w:r>
+      <w:r>
+        <w:rPr>
+          <w:rFonts w:ascii="Helvetica" w:hAnsi="Helvetica" w:cs="Arial"/>
+          <w:sz w:val="21"/>
+          <w:lang w:val="en-US"/>
+        </w:rPr>
+        <w:t>, AWS</w:t>
+      </w:r>
+      <w:r>
+        <w:rPr>
+          <w:rFonts w:ascii="Helvetica" w:hAnsi="Helvetica" w:cs="Arial"/>
+          <w:sz w:val="21"/>
+          <w:lang w:val="en-US"/>
+        </w:rPr>
+        <w:t>, REST API</w:t>
+      </w:r>
+      <w:r>
+        <w:rPr>
+          <w:rFonts w:ascii="Helvetica" w:hAnsi="Helvetica" w:cs="Arial"/>
+          <w:sz w:val="21"/>
+          <w:lang w:val="en-US"/>
+        </w:rPr>
+        <w:t>, React</w:t>
+      </w:r>
+      <w:r>
+        <w:rPr>
+          <w:rFonts w:ascii="Helvetica" w:hAnsi="Helvetica" w:cs="Arial"/>
+          <w:sz w:val="21"/>
+          <w:lang w:val="en-US"/>
+        </w:rPr>
+        <w:t>, Unity</w:t>
       </w:r>
     </w:p>
     <w:p>
@@ -796,7 +904,7 @@
           <w:sz w:val="22"/>
           <w:lang w:val="en-US"/>
         </w:rPr>
-        <w:t>Projects</w:t>
+        <w:t>Work Experience</w:t>
       </w:r>
       <w:r>
         <w:rPr>
@@ -805,6 +913,15 @@
           <w:sz w:val="22"/>
           <w:lang w:val="en-US"/>
         </w:rPr>
+        <w:t xml:space="preserve"> and Projects</w:t>
+      </w:r>
+      <w:r>
+        <w:rPr>
+          <w:rFonts w:ascii="Helvetica" w:hAnsi="Helvetica" w:cs="Arial"/>
+          <w:b/>
+          <w:sz w:val="22"/>
+          <w:lang w:val="en-US"/>
+        </w:rPr>
         <w:tab/>
       </w:r>
       <w:r>
@@ -878,113 +995,652 @@
           <w:sz w:val="21"/>
           <w:lang w:val="en-US"/>
         </w:rPr>
-        <w:t>Database Management w/Java</w:t>
-      </w:r>
-    </w:p>
-    <w:p>
-      <w:pPr>
-        <w:rPr>
-          <w:rFonts w:ascii="Helvetica" w:hAnsi="Helvetica" w:cs="Arial"/>
-          <w:sz w:val="21"/>
-          <w:lang w:val="en-US"/>
-        </w:rPr>
-      </w:pPr>
-      <w:r>
-        <w:rPr>
-          <w:rFonts w:ascii="Helvetica" w:hAnsi="Helvetica" w:cs="Arial"/>
-          <w:sz w:val="21"/>
-          <w:lang w:val="en-US"/>
-        </w:rPr>
-        <w:t xml:space="preserve">Users create, update, delete, </w:t>
-      </w:r>
-      <w:r>
-        <w:rPr>
-          <w:rFonts w:ascii="Helvetica" w:hAnsi="Helvetica" w:cs="Arial"/>
-          <w:sz w:val="21"/>
-          <w:lang w:val="en-US"/>
-        </w:rPr>
-        <w:t>and modify</w:t>
-      </w:r>
-      <w:r>
-        <w:rPr>
-          <w:rFonts w:ascii="Helvetica" w:hAnsi="Helvetica" w:cs="Arial"/>
-          <w:sz w:val="21"/>
-          <w:lang w:val="en-US"/>
-        </w:rPr>
-        <w:t xml:space="preserve"> a list of operas, in which they can add, edit and remove a summary. This is developed using NetBeans with Java. </w:t>
-      </w:r>
-    </w:p>
-    <w:p>
-      <w:pPr>
-        <w:rPr>
-          <w:rFonts w:ascii="Helvetica" w:hAnsi="Helvetica" w:cs="Arial"/>
-          <w:sz w:val="21"/>
-          <w:lang w:val="en-US"/>
-        </w:rPr>
-      </w:pPr>
-    </w:p>
-    <w:p>
-      <w:pPr>
-        <w:rPr>
-          <w:rFonts w:ascii="Helvetica" w:hAnsi="Helvetica" w:cs="Arial"/>
-          <w:b/>
-          <w:sz w:val="21"/>
-          <w:lang w:val="en-US"/>
-        </w:rPr>
-      </w:pPr>
-      <w:r>
-        <w:rPr>
-          <w:rFonts w:ascii="Helvetica" w:hAnsi="Helvetica" w:cs="Arial"/>
-          <w:b/>
-          <w:sz w:val="21"/>
-          <w:lang w:val="en-US"/>
-        </w:rPr>
-        <w:t>Linked List Database w/C++</w:t>
-      </w:r>
-    </w:p>
-    <w:p>
-      <w:pPr>
-        <w:rPr>
-          <w:rFonts w:ascii="Helvetica" w:hAnsi="Helvetica" w:cs="Arial"/>
-          <w:sz w:val="21"/>
-          <w:lang w:val="en-US"/>
-        </w:rPr>
-      </w:pPr>
-      <w:r>
-        <w:rPr>
-          <w:rFonts w:ascii="Helvetica" w:hAnsi="Helvetica" w:cs="Arial"/>
-          <w:sz w:val="21"/>
-          <w:lang w:val="en-US"/>
-        </w:rPr>
-        <w:t>User can create, edit, delete</w:t>
-      </w:r>
-      <w:bookmarkStart w:id="0" w:name="_GoBack"/>
-      <w:bookmarkEnd w:id="0"/>
-      <w:r>
-        <w:rPr>
-          <w:rFonts w:ascii="Helvetica" w:hAnsi="Helvetica" w:cs="Arial"/>
-          <w:sz w:val="21"/>
-          <w:lang w:val="en-US"/>
-        </w:rPr>
-        <w:t>, sort with merge, clear, and check a list of objects. Objects used in this scenario is children, which are defined by their age and name. This is developed using atom with C++.</w:t>
-      </w:r>
-    </w:p>
-    <w:p>
-      <w:pPr>
-        <w:rPr>
-          <w:rFonts w:ascii="Helvetica" w:hAnsi="Helvetica" w:cs="Arial"/>
-          <w:sz w:val="21"/>
-          <w:lang w:val="en-US"/>
-        </w:rPr>
-      </w:pPr>
-      <w:r>
-        <w:rPr>
-          <w:rFonts w:ascii="Helvetica" w:hAnsi="Helvetica" w:cs="Arial"/>
-          <w:sz w:val="21"/>
-          <w:lang w:val="en-US"/>
+        <w:t xml:space="preserve">Accenture </w:t>
+      </w:r>
+      <w:r>
+        <w:rPr>
+          <w:rFonts w:ascii="Helvetica" w:hAnsi="Helvetica" w:cs="Arial"/>
+          <w:b/>
+          <w:sz w:val="21"/>
+          <w:lang w:val="en-US"/>
+        </w:rPr>
+        <w:t xml:space="preserve">Analyst </w:t>
+      </w:r>
+      <w:r>
+        <w:rPr>
+          <w:rFonts w:ascii="Helvetica" w:hAnsi="Helvetica" w:cs="Arial"/>
+          <w:b/>
+          <w:sz w:val="21"/>
+          <w:lang w:val="en-US"/>
+        </w:rPr>
+        <w:t>Inte</w:t>
+      </w:r>
+      <w:r>
+        <w:rPr>
+          <w:rFonts w:ascii="Helvetica" w:hAnsi="Helvetica" w:cs="Arial"/>
+          <w:b/>
+          <w:sz w:val="21"/>
+          <w:lang w:val="en-US"/>
+        </w:rPr>
+        <w:t>rnship, July 2019 – September 2019</w:t>
+      </w:r>
+    </w:p>
+    <w:p>
+      <w:pPr>
+        <w:rPr>
+          <w:rStyle w:val="lt-line-clampline"/>
+          <w:rFonts w:ascii="Helvetica" w:hAnsi="Helvetica" w:cs="Helvetica"/>
+          <w:sz w:val="21"/>
+          <w:szCs w:val="21"/>
+          <w:bdr w:val="none" w:sz="0" w:space="0" w:color="auto" w:frame="1"/>
+          <w:shd w:val="clear" w:color="auto" w:fill="FFFFFF"/>
+        </w:rPr>
+      </w:pPr>
+      <w:r>
+        <w:rPr>
+          <w:rStyle w:val="lt-line-clampline"/>
+          <w:rFonts w:ascii="Helvetica" w:hAnsi="Helvetica" w:cs="Helvetica"/>
+          <w:sz w:val="21"/>
+          <w:szCs w:val="21"/>
+          <w:bdr w:val="none" w:sz="0" w:space="0" w:color="auto" w:frame="1"/>
+          <w:shd w:val="clear" w:color="auto" w:fill="FFFFFF"/>
+        </w:rPr>
+        <w:t>The project assigned is based on</w:t>
+      </w:r>
+      <w:r>
+        <w:rPr>
+          <w:rStyle w:val="lt-line-clampline"/>
+          <w:rFonts w:ascii="Helvetica" w:hAnsi="Helvetica" w:cs="Helvetica"/>
+          <w:sz w:val="21"/>
+          <w:szCs w:val="21"/>
+          <w:bdr w:val="none" w:sz="0" w:space="0" w:color="auto" w:frame="1"/>
+          <w:shd w:val="clear" w:color="auto" w:fill="FFFFFF"/>
+        </w:rPr>
+        <w:t xml:space="preserve"> data migration within the environment of financial services</w:t>
+      </w:r>
+      <w:r>
+        <w:rPr>
+          <w:rStyle w:val="lt-line-clampline"/>
+          <w:rFonts w:ascii="Helvetica" w:hAnsi="Helvetica" w:cs="Helvetica"/>
+          <w:sz w:val="21"/>
+          <w:szCs w:val="21"/>
+          <w:bdr w:val="none" w:sz="0" w:space="0" w:color="auto" w:frame="1"/>
+          <w:shd w:val="clear" w:color="auto" w:fill="FFFFFF"/>
+        </w:rPr>
+        <w:t>.</w:t>
+      </w:r>
+      <w:r>
+        <w:rPr>
+          <w:rStyle w:val="lt-line-clampline"/>
+          <w:rFonts w:ascii="Helvetica" w:hAnsi="Helvetica" w:cs="Helvetica"/>
+          <w:sz w:val="21"/>
+          <w:szCs w:val="21"/>
+          <w:bdr w:val="none" w:sz="0" w:space="0" w:color="auto" w:frame="1"/>
+          <w:shd w:val="clear" w:color="auto" w:fill="FFFFFF"/>
         </w:rPr>
         <w:t xml:space="preserve"> </w:t>
       </w:r>
+      <w:r>
+        <w:rPr>
+          <w:rStyle w:val="lt-line-clampline"/>
+          <w:rFonts w:ascii="Helvetica" w:hAnsi="Helvetica" w:cs="Helvetica"/>
+          <w:sz w:val="21"/>
+          <w:szCs w:val="21"/>
+          <w:bdr w:val="none" w:sz="0" w:space="0" w:color="auto" w:frame="1"/>
+          <w:shd w:val="clear" w:color="auto" w:fill="FFFFFF"/>
+        </w:rPr>
+        <w:t>My</w:t>
+      </w:r>
+      <w:r>
+        <w:rPr>
+          <w:rFonts w:ascii="Helvetica" w:hAnsi="Helvetica" w:cs="Helvetica"/>
+          <w:sz w:val="21"/>
+          <w:szCs w:val="21"/>
+          <w:shd w:val="clear" w:color="auto" w:fill="FFFFFF"/>
+        </w:rPr>
+        <w:t> </w:t>
+      </w:r>
+      <w:r>
+        <w:rPr>
+          <w:rStyle w:val="lt-line-clampline"/>
+          <w:rFonts w:ascii="Helvetica" w:hAnsi="Helvetica" w:cs="Helvetica"/>
+          <w:sz w:val="21"/>
+          <w:szCs w:val="21"/>
+          <w:bdr w:val="none" w:sz="0" w:space="0" w:color="auto" w:frame="1"/>
+          <w:shd w:val="clear" w:color="auto" w:fill="FFFFFF"/>
+        </w:rPr>
+        <w:t xml:space="preserve">work in the technology department consists </w:t>
+      </w:r>
+      <w:r>
+        <w:rPr>
+          <w:rStyle w:val="lt-line-clampline"/>
+          <w:rFonts w:ascii="Helvetica" w:hAnsi="Helvetica" w:cs="Helvetica"/>
+          <w:sz w:val="21"/>
+          <w:szCs w:val="21"/>
+          <w:bdr w:val="none" w:sz="0" w:space="0" w:color="auto" w:frame="1"/>
+          <w:shd w:val="clear" w:color="auto" w:fill="FFFFFF"/>
+        </w:rPr>
+        <w:t>of assessing incidents/defects of a banking system and monitoring them through JIRA, ensuring that progress towards resolving them is ongoing. In addition, I visualize</w:t>
+      </w:r>
+      <w:r>
+        <w:rPr>
+          <w:rStyle w:val="lt-line-clampline"/>
+          <w:rFonts w:ascii="Helvetica" w:hAnsi="Helvetica" w:cs="Helvetica"/>
+          <w:sz w:val="21"/>
+          <w:szCs w:val="21"/>
+          <w:bdr w:val="none" w:sz="0" w:space="0" w:color="auto" w:frame="1"/>
+          <w:shd w:val="clear" w:color="auto" w:fill="FFFFFF"/>
+        </w:rPr>
+        <w:t xml:space="preserve"> data obtained from JIRA</w:t>
+      </w:r>
+      <w:r>
+        <w:rPr>
+          <w:rStyle w:val="lt-line-clampline"/>
+          <w:rFonts w:ascii="Helvetica" w:hAnsi="Helvetica" w:cs="Helvetica"/>
+          <w:sz w:val="21"/>
+          <w:szCs w:val="21"/>
+          <w:bdr w:val="none" w:sz="0" w:space="0" w:color="auto" w:frame="1"/>
+          <w:shd w:val="clear" w:color="auto" w:fill="FFFFFF"/>
+        </w:rPr>
+        <w:t xml:space="preserve"> </w:t>
+      </w:r>
+      <w:r>
+        <w:rPr>
+          <w:rStyle w:val="lt-line-clampline"/>
+          <w:rFonts w:ascii="Helvetica" w:hAnsi="Helvetica" w:cs="Helvetica"/>
+          <w:sz w:val="21"/>
+          <w:szCs w:val="21"/>
+          <w:bdr w:val="none" w:sz="0" w:space="0" w:color="auto" w:frame="1"/>
+          <w:shd w:val="clear" w:color="auto" w:fill="FFFFFF"/>
+        </w:rPr>
+        <w:t xml:space="preserve">in the form of a daily report to the internal team. This </w:t>
+      </w:r>
+      <w:r>
+        <w:rPr>
+          <w:rStyle w:val="lt-line-clampline"/>
+          <w:rFonts w:ascii="Helvetica" w:hAnsi="Helvetica" w:cs="Helvetica"/>
+          <w:sz w:val="21"/>
+          <w:szCs w:val="21"/>
+          <w:bdr w:val="none" w:sz="0" w:space="0" w:color="auto" w:frame="1"/>
+          <w:shd w:val="clear" w:color="auto" w:fill="FFFFFF"/>
+        </w:rPr>
+        <w:t>is used to track the progress and movement of defects during testing and</w:t>
+      </w:r>
+      <w:r>
+        <w:rPr>
+          <w:rStyle w:val="lt-line-clampline"/>
+          <w:rFonts w:ascii="Helvetica" w:hAnsi="Helvetica" w:cs="Helvetica"/>
+          <w:sz w:val="21"/>
+          <w:szCs w:val="21"/>
+          <w:bdr w:val="none" w:sz="0" w:space="0" w:color="auto" w:frame="1"/>
+          <w:shd w:val="clear" w:color="auto" w:fill="FFFFFF"/>
+        </w:rPr>
+        <w:t xml:space="preserve"> </w:t>
+      </w:r>
+      <w:r>
+        <w:rPr>
+          <w:rStyle w:val="lt-line-clampline"/>
+          <w:rFonts w:ascii="Helvetica" w:hAnsi="Helvetica" w:cs="Helvetica"/>
+          <w:sz w:val="21"/>
+          <w:szCs w:val="21"/>
+          <w:bdr w:val="none" w:sz="0" w:space="0" w:color="auto" w:frame="1"/>
+          <w:shd w:val="clear" w:color="auto" w:fill="FFFFFF"/>
+        </w:rPr>
+        <w:t>incidents during</w:t>
+      </w:r>
+      <w:r>
+        <w:rPr>
+          <w:rFonts w:ascii="Helvetica" w:hAnsi="Helvetica" w:cs="Helvetica"/>
+          <w:sz w:val="21"/>
+          <w:szCs w:val="21"/>
+          <w:shd w:val="clear" w:color="auto" w:fill="FFFFFF"/>
+        </w:rPr>
+        <w:t> </w:t>
+      </w:r>
+      <w:r>
+        <w:rPr>
+          <w:rStyle w:val="lt-line-clampline"/>
+          <w:rFonts w:ascii="Helvetica" w:hAnsi="Helvetica" w:cs="Helvetica"/>
+          <w:sz w:val="21"/>
+          <w:szCs w:val="21"/>
+          <w:bdr w:val="none" w:sz="0" w:space="0" w:color="auto" w:frame="1"/>
+          <w:shd w:val="clear" w:color="auto" w:fill="FFFFFF"/>
+        </w:rPr>
+        <w:t>post-productio</w:t>
+      </w:r>
+      <w:r>
+        <w:rPr>
+          <w:rStyle w:val="lt-line-clampline"/>
+          <w:rFonts w:ascii="Helvetica" w:hAnsi="Helvetica" w:cs="Helvetica"/>
+          <w:sz w:val="21"/>
+          <w:szCs w:val="21"/>
+          <w:bdr w:val="none" w:sz="0" w:space="0" w:color="auto" w:frame="1"/>
+          <w:shd w:val="clear" w:color="auto" w:fill="FFFFFF"/>
+        </w:rPr>
+        <w:t>n</w:t>
+      </w:r>
+      <w:r>
+        <w:rPr>
+          <w:rStyle w:val="lt-line-clampline"/>
+          <w:rFonts w:ascii="Helvetica" w:hAnsi="Helvetica" w:cs="Helvetica"/>
+          <w:sz w:val="21"/>
+          <w:szCs w:val="21"/>
+          <w:bdr w:val="none" w:sz="0" w:space="0" w:color="auto" w:frame="1"/>
+          <w:shd w:val="clear" w:color="auto" w:fill="FFFFFF"/>
+        </w:rPr>
+        <w:t xml:space="preserve">. I was </w:t>
+      </w:r>
+      <w:r>
+        <w:rPr>
+          <w:rStyle w:val="lt-line-clampline"/>
+          <w:rFonts w:ascii="Helvetica" w:hAnsi="Helvetica" w:cs="Helvetica"/>
+          <w:sz w:val="21"/>
+          <w:szCs w:val="21"/>
+          <w:bdr w:val="none" w:sz="0" w:space="0" w:color="auto" w:frame="1"/>
+          <w:shd w:val="clear" w:color="auto" w:fill="FFFFFF"/>
+        </w:rPr>
+        <w:t xml:space="preserve">also </w:t>
+      </w:r>
+      <w:r>
+        <w:rPr>
+          <w:rStyle w:val="lt-line-clampline"/>
+          <w:rFonts w:ascii="Helvetica" w:hAnsi="Helvetica" w:cs="Helvetica"/>
+          <w:sz w:val="21"/>
+          <w:szCs w:val="21"/>
+          <w:bdr w:val="none" w:sz="0" w:space="0" w:color="auto" w:frame="1"/>
+          <w:shd w:val="clear" w:color="auto" w:fill="FFFFFF"/>
+        </w:rPr>
+        <w:t>assigned the responsibility to manage</w:t>
+      </w:r>
+      <w:r>
+        <w:rPr>
+          <w:rStyle w:val="lt-line-clampline"/>
+          <w:rFonts w:ascii="Helvetica" w:hAnsi="Helvetica" w:cs="Helvetica"/>
+          <w:sz w:val="21"/>
+          <w:szCs w:val="21"/>
+          <w:bdr w:val="none" w:sz="0" w:space="0" w:color="auto" w:frame="1"/>
+          <w:shd w:val="clear" w:color="auto" w:fill="FFFFFF"/>
+        </w:rPr>
+        <w:t xml:space="preserve"> and monitor</w:t>
+      </w:r>
+      <w:r>
+        <w:rPr>
+          <w:rStyle w:val="lt-line-clampline"/>
+          <w:rFonts w:ascii="Helvetica" w:hAnsi="Helvetica" w:cs="Helvetica"/>
+          <w:sz w:val="21"/>
+          <w:szCs w:val="21"/>
+          <w:bdr w:val="none" w:sz="0" w:space="0" w:color="auto" w:frame="1"/>
+          <w:shd w:val="clear" w:color="auto" w:fill="FFFFFF"/>
+        </w:rPr>
+        <w:t xml:space="preserve"> the</w:t>
+      </w:r>
+      <w:r>
+        <w:rPr>
+          <w:rFonts w:ascii="Helvetica" w:hAnsi="Helvetica" w:cs="Helvetica"/>
+          <w:sz w:val="21"/>
+          <w:szCs w:val="21"/>
+          <w:shd w:val="clear" w:color="auto" w:fill="FFFFFF"/>
+        </w:rPr>
+        <w:t> </w:t>
+      </w:r>
+      <w:r>
+        <w:rPr>
+          <w:rStyle w:val="lt-line-clampline"/>
+          <w:rFonts w:ascii="Helvetica" w:hAnsi="Helvetica" w:cs="Helvetica"/>
+          <w:sz w:val="21"/>
+          <w:szCs w:val="21"/>
+          <w:bdr w:val="none" w:sz="0" w:space="0" w:color="auto" w:frame="1"/>
+          <w:shd w:val="clear" w:color="auto" w:fill="FFFFFF"/>
+        </w:rPr>
+        <w:t xml:space="preserve">progress </w:t>
+      </w:r>
+      <w:r>
+        <w:rPr>
+          <w:rStyle w:val="lt-line-clampline"/>
+          <w:rFonts w:ascii="Helvetica" w:hAnsi="Helvetica" w:cs="Helvetica"/>
+          <w:sz w:val="21"/>
+          <w:szCs w:val="21"/>
+          <w:bdr w:val="none" w:sz="0" w:space="0" w:color="auto" w:frame="1"/>
+          <w:shd w:val="clear" w:color="auto" w:fill="FFFFFF"/>
+        </w:rPr>
+        <w:t>of</w:t>
+      </w:r>
+      <w:r>
+        <w:rPr>
+          <w:rStyle w:val="lt-line-clampline"/>
+          <w:rFonts w:ascii="Helvetica" w:hAnsi="Helvetica" w:cs="Helvetica"/>
+          <w:sz w:val="21"/>
+          <w:szCs w:val="21"/>
+          <w:bdr w:val="none" w:sz="0" w:space="0" w:color="auto" w:frame="1"/>
+          <w:shd w:val="clear" w:color="auto" w:fill="FFFFFF"/>
+        </w:rPr>
+        <w:t xml:space="preserve"> </w:t>
+      </w:r>
+      <w:r>
+        <w:rPr>
+          <w:rStyle w:val="lt-line-clampline"/>
+          <w:rFonts w:ascii="Helvetica" w:hAnsi="Helvetica" w:cs="Helvetica"/>
+          <w:sz w:val="21"/>
+          <w:szCs w:val="21"/>
+          <w:bdr w:val="none" w:sz="0" w:space="0" w:color="auto" w:frame="1"/>
+          <w:shd w:val="clear" w:color="auto" w:fill="FFFFFF"/>
+        </w:rPr>
+        <w:t>the tester’s activities</w:t>
+      </w:r>
+      <w:r>
+        <w:rPr>
+          <w:rStyle w:val="lt-line-clampline"/>
+          <w:rFonts w:ascii="Helvetica" w:hAnsi="Helvetica" w:cs="Helvetica"/>
+          <w:sz w:val="21"/>
+          <w:szCs w:val="21"/>
+          <w:bdr w:val="none" w:sz="0" w:space="0" w:color="auto" w:frame="1"/>
+          <w:shd w:val="clear" w:color="auto" w:fill="FFFFFF"/>
+        </w:rPr>
+        <w:t>.</w:t>
+      </w:r>
+    </w:p>
+    <w:p>
+      <w:pPr>
+        <w:rPr>
+          <w:rFonts w:ascii="Helvetica" w:hAnsi="Helvetica" w:cs="Arial"/>
+          <w:b/>
+          <w:sz w:val="22"/>
+          <w:lang w:val="en-US"/>
+        </w:rPr>
+      </w:pPr>
+    </w:p>
+    <w:p>
+      <w:pPr>
+        <w:rPr>
+          <w:rFonts w:ascii="Helvetica" w:hAnsi="Helvetica" w:cs="Arial"/>
+          <w:b/>
+          <w:sz w:val="21"/>
+          <w:lang w:val="en-US"/>
+        </w:rPr>
+      </w:pPr>
+      <w:r>
+        <w:rPr>
+          <w:rFonts w:ascii="Helvetica" w:hAnsi="Helvetica" w:cs="Arial"/>
+          <w:b/>
+          <w:sz w:val="21"/>
+          <w:lang w:val="en-US"/>
+        </w:rPr>
+        <w:t xml:space="preserve">EYE Center Lead Back-End Engineer, </w:t>
+      </w:r>
+      <w:r>
+        <w:rPr>
+          <w:rFonts w:ascii="Helvetica" w:hAnsi="Helvetica" w:cs="Arial"/>
+          <w:b/>
+          <w:sz w:val="21"/>
+          <w:lang w:val="en-US"/>
+        </w:rPr>
+        <w:t>January</w:t>
+      </w:r>
+      <w:r>
+        <w:rPr>
+          <w:rFonts w:ascii="Helvetica" w:hAnsi="Helvetica" w:cs="Arial"/>
+          <w:b/>
+          <w:sz w:val="21"/>
+          <w:lang w:val="en-US"/>
+        </w:rPr>
+        <w:t xml:space="preserve"> 20</w:t>
+      </w:r>
+      <w:r>
+        <w:rPr>
+          <w:rFonts w:ascii="Helvetica" w:hAnsi="Helvetica" w:cs="Arial"/>
+          <w:b/>
+          <w:sz w:val="21"/>
+          <w:lang w:val="en-US"/>
+        </w:rPr>
+        <w:t>20</w:t>
+      </w:r>
+      <w:r>
+        <w:rPr>
+          <w:rFonts w:ascii="Helvetica" w:hAnsi="Helvetica" w:cs="Arial"/>
+          <w:b/>
+          <w:sz w:val="21"/>
+          <w:lang w:val="en-US"/>
+        </w:rPr>
+        <w:t xml:space="preserve"> – </w:t>
+      </w:r>
+      <w:r>
+        <w:rPr>
+          <w:rFonts w:ascii="Helvetica" w:hAnsi="Helvetica" w:cs="Arial"/>
+          <w:b/>
+          <w:sz w:val="21"/>
+          <w:lang w:val="en-US"/>
+        </w:rPr>
+        <w:t>June</w:t>
+      </w:r>
+      <w:r>
+        <w:rPr>
+          <w:rFonts w:ascii="Helvetica" w:hAnsi="Helvetica" w:cs="Arial"/>
+          <w:b/>
+          <w:sz w:val="21"/>
+          <w:lang w:val="en-US"/>
+        </w:rPr>
+        <w:t xml:space="preserve"> 20</w:t>
+      </w:r>
+      <w:r>
+        <w:rPr>
+          <w:rFonts w:ascii="Helvetica" w:hAnsi="Helvetica" w:cs="Arial"/>
+          <w:b/>
+          <w:sz w:val="21"/>
+          <w:lang w:val="en-US"/>
+        </w:rPr>
+        <w:t>20</w:t>
+      </w:r>
+    </w:p>
+    <w:p>
+      <w:pPr>
+        <w:rPr>
+          <w:rFonts w:ascii="Helvetica" w:hAnsi="Helvetica" w:cs="Helvetica"/>
+          <w:bCs/>
+          <w:sz w:val="21"/>
+          <w:lang w:val="en-US"/>
+        </w:rPr>
+      </w:pPr>
+      <w:r>
+        <w:rPr>
+          <w:rFonts w:ascii="Helvetica" w:hAnsi="Helvetica" w:cs="Helvetica"/>
+          <w:bCs/>
+          <w:sz w:val="21"/>
+          <w:lang w:val="en-US"/>
+        </w:rPr>
+        <w:t xml:space="preserve">EYE </w:t>
+      </w:r>
+      <w:r>
+        <w:rPr>
+          <w:rFonts w:ascii="Helvetica" w:hAnsi="Helvetica" w:cs="Helvetica"/>
+          <w:bCs/>
+          <w:sz w:val="21"/>
+          <w:lang w:val="en-US"/>
+        </w:rPr>
+        <w:t>C</w:t>
+      </w:r>
+      <w:r>
+        <w:rPr>
+          <w:rFonts w:ascii="Helvetica" w:hAnsi="Helvetica" w:cs="Helvetica"/>
+          <w:bCs/>
+          <w:sz w:val="21"/>
+          <w:lang w:val="en-US"/>
+        </w:rPr>
+        <w:t xml:space="preserve">enter for Children’s Vision, Learning and Technology is </w:t>
+      </w:r>
+      <w:r>
+        <w:rPr>
+          <w:rFonts w:ascii="Helvetica" w:hAnsi="Helvetica" w:cs="Helvetica"/>
+          <w:bCs/>
+          <w:sz w:val="21"/>
+          <w:lang w:val="en-US"/>
+        </w:rPr>
+        <w:t>a service that dia</w:t>
+      </w:r>
+      <w:r>
+        <w:rPr>
+          <w:rFonts w:ascii="Helvetica" w:hAnsi="Helvetica" w:cs="Helvetica"/>
+          <w:bCs/>
+          <w:sz w:val="21"/>
+          <w:lang w:val="en-US"/>
+        </w:rPr>
+        <w:t>g</w:t>
+      </w:r>
+      <w:r>
+        <w:rPr>
+          <w:rFonts w:ascii="Helvetica" w:hAnsi="Helvetica" w:cs="Helvetica"/>
+          <w:bCs/>
+          <w:sz w:val="21"/>
+          <w:lang w:val="en-US"/>
+        </w:rPr>
+        <w:t>nose</w:t>
+      </w:r>
+      <w:r>
+        <w:rPr>
+          <w:rFonts w:ascii="Helvetica" w:hAnsi="Helvetica" w:cs="Helvetica"/>
+          <w:bCs/>
+          <w:sz w:val="21"/>
+          <w:lang w:val="en-US"/>
+        </w:rPr>
+        <w:t>s</w:t>
+      </w:r>
+      <w:r>
+        <w:rPr>
+          <w:rFonts w:ascii="Helvetica" w:hAnsi="Helvetica" w:cs="Helvetica"/>
+          <w:bCs/>
+          <w:sz w:val="21"/>
+          <w:lang w:val="en-US"/>
+        </w:rPr>
+        <w:t xml:space="preserve"> and </w:t>
+      </w:r>
+      <w:r>
+        <w:rPr>
+          <w:rFonts w:ascii="Helvetica" w:hAnsi="Helvetica" w:cs="Helvetica"/>
+          <w:bCs/>
+          <w:sz w:val="21"/>
+          <w:lang w:val="en-US"/>
+        </w:rPr>
+        <w:t>treats</w:t>
+      </w:r>
+      <w:r>
+        <w:rPr>
+          <w:rFonts w:ascii="Helvetica" w:hAnsi="Helvetica" w:cs="Helvetica"/>
+          <w:bCs/>
+          <w:sz w:val="21"/>
+          <w:lang w:val="en-US"/>
+        </w:rPr>
+        <w:t xml:space="preserve"> children with visual dysfunction. </w:t>
+      </w:r>
+      <w:r>
+        <w:rPr>
+          <w:rFonts w:ascii="Helvetica" w:hAnsi="Helvetica" w:cs="Helvetica"/>
+          <w:bCs/>
+          <w:sz w:val="21"/>
+          <w:lang w:val="en-US"/>
+        </w:rPr>
+        <w:t>My role is to manage the back-end system</w:t>
+      </w:r>
+      <w:r>
+        <w:rPr>
+          <w:rFonts w:ascii="Helvetica" w:hAnsi="Helvetica" w:cs="Helvetica"/>
+          <w:bCs/>
+          <w:sz w:val="21"/>
+          <w:lang w:val="en-US"/>
+        </w:rPr>
+        <w:t>, ensure</w:t>
+      </w:r>
+      <w:r>
+        <w:rPr>
+          <w:rFonts w:ascii="Helvetica" w:hAnsi="Helvetica" w:cs="Helvetica"/>
+          <w:bCs/>
+          <w:sz w:val="21"/>
+          <w:lang w:val="en-US"/>
+        </w:rPr>
+        <w:t xml:space="preserve"> that all HIPAA compliances are met</w:t>
+      </w:r>
+      <w:r>
+        <w:rPr>
+          <w:rFonts w:ascii="Helvetica" w:hAnsi="Helvetica" w:cs="Helvetica"/>
+          <w:bCs/>
+          <w:sz w:val="21"/>
+          <w:lang w:val="en-US"/>
+        </w:rPr>
+        <w:t>, and create more API services if needed</w:t>
+      </w:r>
+      <w:r>
+        <w:rPr>
+          <w:rFonts w:ascii="Helvetica" w:hAnsi="Helvetica" w:cs="Helvetica"/>
+          <w:bCs/>
+          <w:sz w:val="21"/>
+          <w:lang w:val="en-US"/>
+        </w:rPr>
+        <w:t xml:space="preserve">. </w:t>
+      </w:r>
+      <w:r>
+        <w:rPr>
+          <w:rFonts w:ascii="Helvetica" w:hAnsi="Helvetica" w:cs="Helvetica"/>
+          <w:bCs/>
+          <w:sz w:val="21"/>
+          <w:lang w:val="en-US"/>
+        </w:rPr>
+        <w:t xml:space="preserve"> Managing includes performance testing REST API using a mixture of Jmeter and Jenkins, redesigning API calls to support heavy loads of users, scaling up AWS environment using data generated from testing and CloudWatch, and merging new web applications to the current AWS environment. </w:t>
+      </w:r>
+      <w:r>
+        <w:rPr>
+          <w:rFonts w:ascii="Helvetica" w:hAnsi="Helvetica" w:cs="Helvetica"/>
+          <w:bCs/>
+          <w:sz w:val="21"/>
+          <w:lang w:val="en-US"/>
+        </w:rPr>
+        <w:t xml:space="preserve">Tasks related to complying with HIPAA includes encrypting </w:t>
+      </w:r>
+      <w:r>
+        <w:rPr>
+          <w:rFonts w:ascii="Helvetica" w:hAnsi="Helvetica" w:cs="Helvetica"/>
+          <w:bCs/>
+          <w:sz w:val="21"/>
+          <w:lang w:val="en-US"/>
+        </w:rPr>
+        <w:t xml:space="preserve">the </w:t>
+      </w:r>
+      <w:r>
+        <w:rPr>
+          <w:rFonts w:ascii="Helvetica" w:hAnsi="Helvetica" w:cs="Helvetica"/>
+          <w:bCs/>
+          <w:sz w:val="21"/>
+          <w:lang w:val="en-US"/>
+        </w:rPr>
+        <w:t xml:space="preserve">database at rest and in transit, </w:t>
+      </w:r>
+      <w:r>
+        <w:rPr>
+          <w:rFonts w:ascii="Helvetica" w:hAnsi="Helvetica" w:cs="Helvetica"/>
+          <w:bCs/>
+          <w:sz w:val="21"/>
+          <w:lang w:val="en-US"/>
+        </w:rPr>
+        <w:t>setting reverse proxy with nginx</w:t>
+      </w:r>
+      <w:r>
+        <w:rPr>
+          <w:rFonts w:ascii="Helvetica" w:hAnsi="Helvetica" w:cs="Helvetica"/>
+          <w:bCs/>
+          <w:sz w:val="21"/>
+          <w:lang w:val="en-US"/>
+        </w:rPr>
+        <w:t>, and implementing data recovery procedures.</w:t>
+      </w:r>
+    </w:p>
+    <w:p>
+      <w:pPr>
+        <w:rPr>
+          <w:rStyle w:val="lt-line-clampline"/>
+          <w:rFonts w:ascii="Segoe UI" w:hAnsi="Segoe UI" w:cs="Segoe UI"/>
+          <w:sz w:val="21"/>
+          <w:szCs w:val="21"/>
+          <w:bdr w:val="none" w:sz="0" w:space="0" w:color="auto" w:frame="1"/>
+          <w:shd w:val="clear" w:color="auto" w:fill="FFFFFF"/>
+        </w:rPr>
+      </w:pPr>
     </w:p>
     <w:p>
       <w:pPr>
@@ -1163,7 +1819,25 @@
           <w:sz w:val="21"/>
           <w:lang w:val="en-US"/>
         </w:rPr>
-        <w:t>World Scholars cup</w:t>
+        <w:t xml:space="preserve">World Scholars </w:t>
+      </w:r>
+      <w:r>
+        <w:rPr>
+          <w:rFonts w:ascii="Helvetica" w:hAnsi="Helvetica" w:cs="Arial"/>
+          <w:b/>
+          <w:sz w:val="21"/>
+          <w:lang w:val="en-US"/>
+        </w:rPr>
+        <w:t>C</w:t>
+      </w:r>
+      <w:r>
+        <w:rPr>
+          <w:rFonts w:ascii="Helvetica" w:hAnsi="Helvetica" w:cs="Arial"/>
+          <w:b/>
+          <w:sz w:val="21"/>
+          <w:lang w:val="en-US"/>
+        </w:rPr>
+        <w:t>up</w:t>
       </w:r>
       <w:r>
         <w:rPr>
@@ -1211,7 +1885,23 @@
           <w:sz w:val="21"/>
           <w:lang w:val="en-US"/>
         </w:rPr>
-        <w:t xml:space="preserve">held in Yale University. </w:t>
+        <w:t xml:space="preserve">held </w:t>
+      </w:r>
+      <w:r>
+        <w:rPr>
+          <w:rFonts w:ascii="Helvetica" w:hAnsi="Helvetica" w:cs="Arial"/>
+          <w:sz w:val="21"/>
+          <w:lang w:val="en-US"/>
+        </w:rPr>
+        <w:t>at</w:t>
+      </w:r>
+      <w:r>
+        <w:rPr>
+          <w:rFonts w:ascii="Helvetica" w:hAnsi="Helvetica" w:cs="Arial"/>
+          <w:sz w:val="21"/>
+          <w:lang w:val="en-US"/>
+        </w:rPr>
+        <w:t xml:space="preserve"> Yale University. </w:t>
       </w:r>
     </w:p>
     <w:p>
@@ -1325,464 +2015,53 @@
           <w:sz w:val="21"/>
           <w:lang w:val="en-US"/>
         </w:rPr>
-        <w:t>and social media work.</w:t>
+        <w:t>social media work</w:t>
+      </w:r>
+      <w:r>
+        <w:rPr>
+          <w:rFonts w:ascii="Helvetica" w:hAnsi="Helvetica" w:cs="Arial"/>
+          <w:sz w:val="21"/>
+          <w:lang w:val="en-US"/>
+        </w:rPr>
+        <w:t xml:space="preserve"> and d</w:t>
+      </w:r>
+      <w:r>
+        <w:rPr>
+          <w:rFonts w:ascii="Helvetica" w:hAnsi="Helvetica" w:cs="Arial"/>
+          <w:sz w:val="21"/>
+          <w:lang w:val="en-US"/>
+        </w:rPr>
+        <w:t>esigned all public relations material.</w:t>
       </w:r>
     </w:p>
     <w:p>
       <w:pPr>
         <w:pStyle w:val="ListParagraph"/>
-        <w:numPr>
-          <w:ilvl w:val="0"/>
-          <w:numId w:val="2"/>
-        </w:numPr>
-        <w:rPr>
-          <w:rFonts w:ascii="Helvetica" w:hAnsi="Helvetica" w:cs="Arial"/>
-          <w:b/>
-          <w:sz w:val="21"/>
-          <w:lang w:val="en-US"/>
-        </w:rPr>
-      </w:pPr>
-      <w:r>
-        <w:rPr>
-          <w:rFonts w:ascii="Helvetica" w:hAnsi="Helvetica" w:cs="Arial"/>
-          <w:sz w:val="21"/>
-          <w:lang w:val="en-US"/>
-        </w:rPr>
-        <w:t>Designed all public relations material.</w:t>
-      </w:r>
-    </w:p>
-    <w:p>
-      <w:pPr>
-        <w:pStyle w:val="ListParagraph"/>
-        <w:numPr>
-          <w:ilvl w:val="0"/>
-          <w:numId w:val="2"/>
-        </w:numPr>
-        <w:rPr>
-          <w:rFonts w:ascii="Helvetica" w:hAnsi="Helvetica" w:cs="Arial"/>
-          <w:b/>
-          <w:sz w:val="21"/>
-          <w:lang w:val="en-US"/>
-        </w:rPr>
-      </w:pPr>
-      <w:r>
-        <w:rPr>
-          <w:rFonts w:ascii="Helvetica" w:hAnsi="Helvetica" w:cs="Arial"/>
-          <w:sz w:val="21"/>
-          <w:lang w:val="en-US"/>
-        </w:rPr>
-        <w:t>Led a</w:t>
-      </w:r>
-      <w:r>
-        <w:rPr>
-          <w:rFonts w:ascii="Helvetica" w:hAnsi="Helvetica" w:cs="Arial"/>
-          <w:sz w:val="21"/>
-          <w:lang w:val="en-US"/>
-        </w:rPr>
-        <w:t xml:space="preserve"> </w:t>
-      </w:r>
-      <w:r>
-        <w:rPr>
-          <w:rFonts w:ascii="Helvetica" w:hAnsi="Helvetica" w:cs="Arial"/>
-          <w:sz w:val="21"/>
-          <w:lang w:val="en-US"/>
-        </w:rPr>
-        <w:t>weeklong</w:t>
-      </w:r>
-      <w:r>
-        <w:rPr>
-          <w:rFonts w:ascii="Helvetica" w:hAnsi="Helvetica" w:cs="Arial"/>
-          <w:sz w:val="21"/>
-          <w:lang w:val="en-US"/>
-        </w:rPr>
-        <w:t xml:space="preserve"> </w:t>
-      </w:r>
-      <w:r>
-        <w:rPr>
-          <w:rFonts w:ascii="Helvetica" w:hAnsi="Helvetica" w:cs="Arial"/>
-          <w:sz w:val="21"/>
-          <w:lang w:val="en-US"/>
-        </w:rPr>
-        <w:t>fundraising event for Seattle Children Hospital and donated 200$.</w:t>
-      </w:r>
-    </w:p>
-    <w:p>
-      <w:pPr>
-        <w:ind w:left="360"/>
-        <w:rPr>
-          <w:rFonts w:ascii="Helvetica" w:hAnsi="Helvetica" w:cs="Arial"/>
-          <w:b/>
-          <w:sz w:val="21"/>
-          <w:lang w:val="en-US"/>
-        </w:rPr>
-      </w:pPr>
-    </w:p>
-    <w:p>
-      <w:pPr>
-        <w:rPr>
-          <w:rFonts w:ascii="Helvetica" w:hAnsi="Helvetica" w:cs="Arial"/>
-          <w:b/>
-          <w:sz w:val="21"/>
-          <w:lang w:val="en-US"/>
-        </w:rPr>
-      </w:pPr>
-      <w:r>
-        <w:rPr>
-          <w:rFonts w:ascii="Helvetica" w:hAnsi="Helvetica" w:cs="Arial"/>
-          <w:b/>
-          <w:sz w:val="21"/>
-          <w:lang w:val="en-US"/>
-        </w:rPr>
-        <w:t xml:space="preserve">Phi </w:t>
-      </w:r>
-      <w:proofErr w:type="spellStart"/>
-      <w:r>
-        <w:rPr>
-          <w:rFonts w:ascii="Helvetica" w:hAnsi="Helvetica" w:cs="Arial"/>
-          <w:b/>
-          <w:sz w:val="21"/>
-          <w:lang w:val="en-US"/>
-        </w:rPr>
-        <w:t>Thetta</w:t>
-      </w:r>
-      <w:proofErr w:type="spellEnd"/>
-      <w:r>
-        <w:rPr>
-          <w:rFonts w:ascii="Helvetica" w:hAnsi="Helvetica" w:cs="Arial"/>
-          <w:b/>
-          <w:sz w:val="21"/>
-          <w:lang w:val="en-US"/>
-        </w:rPr>
-        <w:t xml:space="preserve"> Kappa, Member, SCC, 2016 – Honor Society</w:t>
-      </w:r>
-    </w:p>
-    <w:p>
-      <w:pPr>
-        <w:rPr>
-          <w:rFonts w:ascii="Helvetica" w:hAnsi="Helvetica" w:cs="Arial"/>
-          <w:sz w:val="21"/>
-          <w:lang w:val="en-US"/>
-        </w:rPr>
-      </w:pPr>
-    </w:p>
-    <w:p>
-      <w:pPr>
-        <w:pBdr>
-          <w:bottom w:val="single" w:sz="4" w:space="1" w:color="auto"/>
-        </w:pBdr>
-        <w:rPr>
-          <w:rFonts w:ascii="Helvetica" w:hAnsi="Helvetica" w:cs="Arial"/>
-          <w:b/>
-          <w:sz w:val="16"/>
-          <w:szCs w:val="20"/>
-          <w:lang w:val="en-US"/>
-        </w:rPr>
-      </w:pPr>
-      <w:r>
-        <w:rPr>
-          <w:rFonts w:ascii="Helvetica" w:hAnsi="Helvetica" w:cs="Arial"/>
-          <w:b/>
-          <w:sz w:val="22"/>
-          <w:szCs w:val="28"/>
-          <w:lang w:val="en-US"/>
-        </w:rPr>
-        <w:t xml:space="preserve">Relevant </w:t>
-      </w:r>
-      <w:r>
-        <w:rPr>
-          <w:rFonts w:ascii="Helvetica" w:hAnsi="Helvetica" w:cs="Arial"/>
-          <w:b/>
-          <w:sz w:val="22"/>
-          <w:szCs w:val="28"/>
-          <w:lang w:val="en-US"/>
-        </w:rPr>
-        <w:t>Coursework</w:t>
-      </w:r>
-      <w:r>
-        <w:rPr>
-          <w:rFonts w:ascii="Helvetica" w:hAnsi="Helvetica" w:cs="Arial"/>
-          <w:b/>
-          <w:sz w:val="22"/>
-          <w:szCs w:val="28"/>
-          <w:lang w:val="en-US"/>
-        </w:rPr>
-        <w:tab/>
-      </w:r>
-      <w:r>
-        <w:rPr>
-          <w:rFonts w:ascii="Helvetica" w:hAnsi="Helvetica" w:cs="Arial"/>
-          <w:b/>
-          <w:sz w:val="22"/>
-          <w:szCs w:val="28"/>
-          <w:lang w:val="en-US"/>
-        </w:rPr>
-        <w:tab/>
-      </w:r>
-      <w:r>
-        <w:rPr>
-          <w:rFonts w:ascii="Helvetica" w:hAnsi="Helvetica" w:cs="Arial"/>
-          <w:b/>
-          <w:sz w:val="22"/>
-          <w:szCs w:val="28"/>
-          <w:lang w:val="en-US"/>
-        </w:rPr>
-        <w:tab/>
-      </w:r>
-      <w:r>
-        <w:rPr>
-          <w:rFonts w:ascii="Helvetica" w:hAnsi="Helvetica" w:cs="Arial"/>
-          <w:b/>
-          <w:sz w:val="22"/>
-          <w:szCs w:val="28"/>
-          <w:lang w:val="en-US"/>
-        </w:rPr>
-        <w:tab/>
-      </w:r>
-      <w:r>
-        <w:rPr>
-          <w:rFonts w:ascii="Helvetica" w:hAnsi="Helvetica" w:cs="Arial"/>
-          <w:b/>
-          <w:sz w:val="22"/>
-          <w:szCs w:val="28"/>
-          <w:lang w:val="en-US"/>
-        </w:rPr>
-        <w:tab/>
-      </w:r>
-      <w:r>
-        <w:rPr>
-          <w:rFonts w:ascii="Helvetica" w:hAnsi="Helvetica" w:cs="Arial"/>
-          <w:b/>
-          <w:sz w:val="22"/>
-          <w:szCs w:val="28"/>
-          <w:lang w:val="en-US"/>
-        </w:rPr>
-        <w:tab/>
-      </w:r>
-      <w:r>
-        <w:rPr>
-          <w:rFonts w:ascii="Helvetica" w:hAnsi="Helvetica" w:cs="Arial"/>
-          <w:b/>
-          <w:sz w:val="16"/>
-          <w:szCs w:val="20"/>
-          <w:lang w:val="en-US"/>
-        </w:rPr>
-        <w:t>*to be taken before summer 2019</w:t>
-      </w:r>
-    </w:p>
-    <w:p>
-      <w:pPr>
-        <w:rPr>
-          <w:rFonts w:ascii="Helvetica" w:hAnsi="Helvetica" w:cs="Arial"/>
-          <w:sz w:val="21"/>
-          <w:lang w:val="en-US"/>
-        </w:rPr>
-      </w:pPr>
-      <w:r>
-        <w:rPr>
-          <w:rFonts w:ascii="Helvetica" w:hAnsi="Helvetica" w:cs="Arial"/>
-          <w:sz w:val="21"/>
-          <w:lang w:val="en-US"/>
-        </w:rPr>
-        <w:t>Data Structures and Algorithms w/Java</w:t>
-      </w:r>
-      <w:r>
-        <w:rPr>
-          <w:rFonts w:ascii="Helvetica" w:hAnsi="Helvetica" w:cs="Arial"/>
-          <w:sz w:val="21"/>
-          <w:lang w:val="en-US"/>
-        </w:rPr>
-        <w:tab/>
-      </w:r>
-      <w:r>
-        <w:rPr>
-          <w:rFonts w:ascii="Helvetica" w:hAnsi="Helvetica" w:cs="Arial"/>
-          <w:sz w:val="21"/>
-          <w:lang w:val="en-US"/>
-        </w:rPr>
-        <w:t>Data Str</w:t>
-      </w:r>
-      <w:r>
-        <w:rPr>
-          <w:rFonts w:ascii="Helvetica" w:hAnsi="Helvetica" w:cs="Arial"/>
-          <w:sz w:val="21"/>
-          <w:lang w:val="en-US"/>
-        </w:rPr>
-        <w:t>uctures and Algorithms 1 w/ C++</w:t>
-      </w:r>
-    </w:p>
-    <w:p>
-      <w:pPr>
-        <w:rPr>
-          <w:rFonts w:ascii="Helvetica" w:hAnsi="Helvetica" w:cs="Arial"/>
-          <w:sz w:val="21"/>
-          <w:lang w:val="en-US"/>
-        </w:rPr>
-      </w:pPr>
-      <w:r>
-        <w:rPr>
-          <w:rFonts w:ascii="Helvetica" w:hAnsi="Helvetica" w:cs="Arial"/>
-          <w:sz w:val="21"/>
-          <w:lang w:val="en-US"/>
-        </w:rPr>
-        <w:t>Technical Writing</w:t>
-      </w:r>
-      <w:r>
-        <w:rPr>
-          <w:rFonts w:ascii="Helvetica" w:hAnsi="Helvetica" w:cs="Arial"/>
-          <w:sz w:val="21"/>
-          <w:lang w:val="en-US"/>
-        </w:rPr>
-        <w:tab/>
-      </w:r>
-      <w:r>
-        <w:rPr>
-          <w:rFonts w:ascii="Helvetica" w:hAnsi="Helvetica" w:cs="Arial"/>
-          <w:sz w:val="21"/>
-          <w:lang w:val="en-US"/>
-        </w:rPr>
-        <w:tab/>
-      </w:r>
-      <w:r>
-        <w:rPr>
-          <w:rFonts w:ascii="Helvetica" w:hAnsi="Helvetica" w:cs="Arial"/>
-          <w:sz w:val="21"/>
-          <w:lang w:val="en-US"/>
-        </w:rPr>
-        <w:tab/>
-      </w:r>
-      <w:r>
-        <w:rPr>
-          <w:rFonts w:ascii="Helvetica" w:hAnsi="Helvetica" w:cs="Arial"/>
-          <w:sz w:val="21"/>
-          <w:lang w:val="en-US"/>
-        </w:rPr>
-        <w:tab/>
-      </w:r>
-      <w:r>
-        <w:rPr>
-          <w:rFonts w:ascii="Helvetica" w:hAnsi="Helvetica" w:cs="Arial"/>
-          <w:sz w:val="21"/>
-          <w:lang w:val="en-US"/>
-        </w:rPr>
-        <w:t>Software Engineering</w:t>
-      </w:r>
-    </w:p>
-    <w:p>
-      <w:pPr>
-        <w:rPr>
-          <w:rFonts w:ascii="Helvetica" w:hAnsi="Helvetica" w:cs="Arial"/>
-          <w:b/>
-          <w:sz w:val="21"/>
-          <w:lang w:val="en-US"/>
-        </w:rPr>
-      </w:pPr>
-      <w:r>
-        <w:rPr>
-          <w:rFonts w:ascii="Helvetica" w:hAnsi="Helvetica" w:cs="Arial"/>
-          <w:sz w:val="21"/>
-          <w:lang w:val="en-US"/>
-        </w:rPr>
-        <w:t xml:space="preserve">Data Structures and Algorithms 2 w/ C++ </w:t>
-      </w:r>
-      <w:r>
-        <w:rPr>
-          <w:rFonts w:ascii="Helvetica" w:hAnsi="Helvetica" w:cs="Arial"/>
-          <w:b/>
-          <w:sz w:val="21"/>
-          <w:lang w:val="en-US"/>
-        </w:rPr>
-        <w:t>*</w:t>
-      </w:r>
-      <w:r>
-        <w:rPr>
-          <w:rFonts w:ascii="Helvetica" w:hAnsi="Helvetica" w:cs="Arial"/>
-          <w:sz w:val="21"/>
-          <w:lang w:val="en-US"/>
-        </w:rPr>
-        <w:tab/>
-      </w:r>
-      <w:r>
-        <w:rPr>
-          <w:rFonts w:ascii="Helvetica" w:hAnsi="Helvetica" w:cs="Arial"/>
-          <w:sz w:val="21"/>
-          <w:lang w:val="en-US"/>
-        </w:rPr>
-        <w:t>Management Principles for Computing</w:t>
-      </w:r>
-      <w:r>
-        <w:rPr>
-          <w:rFonts w:ascii="Helvetica" w:hAnsi="Helvetica" w:cs="Arial"/>
-          <w:sz w:val="21"/>
-          <w:lang w:val="en-US"/>
-        </w:rPr>
-        <w:t xml:space="preserve">      </w:t>
-      </w:r>
-      <w:r>
-        <w:rPr>
-          <w:rFonts w:ascii="Helvetica" w:hAnsi="Helvetica" w:cs="Arial"/>
-          <w:sz w:val="21"/>
-          <w:lang w:val="en-US"/>
-        </w:rPr>
-        <w:t>Analysis and Design</w:t>
-      </w:r>
-      <w:r>
-        <w:rPr>
-          <w:rFonts w:ascii="Helvetica" w:hAnsi="Helvetica" w:cs="Arial"/>
-          <w:b/>
-          <w:sz w:val="21"/>
-          <w:lang w:val="en-US"/>
-        </w:rPr>
-        <w:t>*</w:t>
-      </w:r>
-      <w:r>
-        <w:rPr>
-          <w:rFonts w:ascii="Helvetica" w:hAnsi="Helvetica" w:cs="Arial"/>
-          <w:b/>
-          <w:sz w:val="21"/>
-          <w:lang w:val="en-US"/>
-        </w:rPr>
-        <w:tab/>
-      </w:r>
-      <w:r>
-        <w:rPr>
-          <w:rFonts w:ascii="Helvetica" w:hAnsi="Helvetica" w:cs="Arial"/>
-          <w:sz w:val="21"/>
-          <w:lang w:val="en-US"/>
-        </w:rPr>
-        <w:tab/>
-      </w:r>
-      <w:r>
-        <w:rPr>
-          <w:rFonts w:ascii="Helvetica" w:hAnsi="Helvetica" w:cs="Arial"/>
-          <w:sz w:val="21"/>
-          <w:lang w:val="en-US"/>
-        </w:rPr>
-        <w:tab/>
-      </w:r>
-      <w:r>
-        <w:rPr>
-          <w:rFonts w:ascii="Helvetica" w:hAnsi="Helvetica" w:cs="Arial"/>
-          <w:sz w:val="21"/>
-          <w:lang w:val="en-US"/>
-        </w:rPr>
-        <w:tab/>
-      </w:r>
-      <w:r>
-        <w:rPr>
-          <w:rFonts w:ascii="Helvetica" w:hAnsi="Helvetica" w:cs="Arial"/>
-          <w:sz w:val="21"/>
-          <w:lang w:val="en-US"/>
-        </w:rPr>
-        <w:t>Operating Systems</w:t>
-      </w:r>
-      <w:r>
-        <w:rPr>
-          <w:rFonts w:ascii="Helvetica" w:hAnsi="Helvetica" w:cs="Arial"/>
-          <w:b/>
-          <w:sz w:val="21"/>
-          <w:lang w:val="en-US"/>
-        </w:rPr>
-        <w:t>*</w:t>
+        <w:rPr>
+          <w:rFonts w:ascii="Helvetica" w:hAnsi="Helvetica" w:cs="Arial"/>
+          <w:b/>
+          <w:sz w:val="21"/>
+          <w:lang w:val="en-US"/>
+        </w:rPr>
+      </w:pPr>
+    </w:p>
+    <w:p>
+      <w:pPr>
+        <w:rPr>
+          <w:rFonts w:ascii="Helvetica" w:hAnsi="Helvetica" w:cs="Arial"/>
+          <w:b/>
+          <w:sz w:val="21"/>
+          <w:lang w:val="en-US"/>
+        </w:rPr>
+      </w:pPr>
+      <w:r>
+        <w:rPr>
+          <w:rFonts w:ascii="Helvetica" w:hAnsi="Helvetica" w:cs="Arial"/>
+          <w:b/>
+          <w:sz w:val="21"/>
+          <w:lang w:val="en-US"/>
+        </w:rPr>
+        <w:t>Phi Theta Kappa, Member, SCC, 2016 – Honor Society</w:t>
       </w:r>
     </w:p>
     <w:sectPr>
@@ -1797,7 +2076,7 @@
 </file>
 
 <file path=word/endnotes.xml><?xml version="1.0" encoding="utf-8"?>
-<w:endnotes xmlns:wpc="http://schemas.microsoft.com/office/word/2010/wordprocessingCanvas" xmlns:cx="http://schemas.microsoft.com/office/drawing/2014/chartex" xmlns:cx1="http://schemas.microsoft.com/office/drawing/2015/9/8/chartex" xmlns:cx2="http://schemas.microsoft.com/office/drawing/2015/10/21/chartex" xmlns:cx3="http://schemas.microsoft.com/office/drawing/2016/5/9/chartex" xmlns:cx4="http://schemas.microsoft.com/office/drawing/2016/5/10/chartex" xmlns:cx5="http://schemas.microsoft.com/office/drawing/2016/5/11/chartex" xmlns:cx6="http://schemas.microsoft.com/office/drawing/2016/5/12/chartex" xmlns:cx7="http://schemas.microsoft.com/office/drawing/2016/5/13/chartex" xmlns:cx8="http://schemas.microsoft.com/office/drawing/2016/5/14/chartex" xmlns:mc="http://schemas.openxmlformats.org/markup-compatibility/2006" xmlns:aink="http://schemas.microsoft.com/office/drawing/2016/ink" xmlns:am3d="http://schemas.microsoft.com/office/drawing/2017/model3d" xmlns:o="urn:schemas-microsoft-com:office:office" xmlns:r="http://schemas.openxmlformats.org/officeDocument/2006/relationships" xmlns:m="http://schemas.openxmlformats.org/officeDocument/2006/math" xmlns:v="urn:schemas-microsoft-com:vml" xmlns:wp14="http://schemas.microsoft.com/office/word/2010/wordprocessingDrawing" xmlns:wp="http://schemas.openxmlformats.org/drawingml/2006/wordprocessingDrawing" xmlns:w10="urn:schemas-microsoft-com:office:word" xmlns:w="http://schemas.openxmlformats.org/wordprocessingml/2006/main" xmlns:w14="http://schemas.microsoft.com/office/word/2010/wordml" xmlns:w15="http://schemas.microsoft.com/office/word/2012/wordml" xmlns:w16cid="http://schemas.microsoft.com/office/word/2016/wordml/cid" xmlns:w16se="http://schemas.microsoft.com/office/word/2015/wordml/symex" xmlns:wpg="http://schemas.microsoft.com/office/word/2010/wordprocessingGroup" xmlns:wpi="http://schemas.microsoft.com/office/word/2010/wordprocessingInk" xmlns:wne="http://schemas.microsoft.com/office/word/2006/wordml" xmlns:wps="http://schemas.microsoft.com/office/word/2010/wordprocessingShape" mc:Ignorable="w14 w15 w16se w16cid wp14">
+<w:endnotes xmlns:wpc="http://schemas.microsoft.com/office/word/2010/wordprocessingCanvas" xmlns:cx="http://schemas.microsoft.com/office/drawing/2014/chartex" xmlns:cx1="http://schemas.microsoft.com/office/drawing/2015/9/8/chartex" xmlns:cx2="http://schemas.microsoft.com/office/drawing/2015/10/21/chartex" xmlns:cx3="http://schemas.microsoft.com/office/drawing/2016/5/9/chartex" xmlns:cx4="http://schemas.microsoft.com/office/drawing/2016/5/10/chartex" xmlns:cx5="http://schemas.microsoft.com/office/drawing/2016/5/11/chartex" xmlns:cx6="http://schemas.microsoft.com/office/drawing/2016/5/12/chartex" xmlns:cx7="http://schemas.microsoft.com/office/drawing/2016/5/13/chartex" xmlns:cx8="http://schemas.microsoft.com/office/drawing/2016/5/14/chartex" xmlns:mc="http://schemas.openxmlformats.org/markup-compatibility/2006" xmlns:aink="http://schemas.microsoft.com/office/drawing/2016/ink" xmlns:am3d="http://schemas.microsoft.com/office/drawing/2017/model3d" xmlns:o="urn:schemas-microsoft-com:office:office" xmlns:r="http://schemas.openxmlformats.org/officeDocument/2006/relationships" xmlns:m="http://schemas.openxmlformats.org/officeDocument/2006/math" xmlns:v="urn:schemas-microsoft-com:vml" xmlns:wp14="http://schemas.microsoft.com/office/word/2010/wordprocessingDrawing" xmlns:wp="http://schemas.openxmlformats.org/drawingml/2006/wordprocessingDrawing" xmlns:w10="urn:schemas-microsoft-com:office:word" xmlns:w="http://schemas.openxmlformats.org/wordprocessingml/2006/main" xmlns:w14="http://schemas.microsoft.com/office/word/2010/wordml" xmlns:w15="http://schemas.microsoft.com/office/word/2012/wordml" xmlns:w16cex="http://schemas.microsoft.com/office/word/2018/wordml/cex" xmlns:w16cid="http://schemas.microsoft.com/office/word/2016/wordml/cid" xmlns:w16="http://schemas.microsoft.com/office/word/2018/wordml" xmlns:w16se="http://schemas.microsoft.com/office/word/2015/wordml/symex" xmlns:wpg="http://schemas.microsoft.com/office/word/2010/wordprocessingGroup" xmlns:wpi="http://schemas.microsoft.com/office/word/2010/wordprocessingInk" xmlns:wne="http://schemas.microsoft.com/office/word/2006/wordml" xmlns:wps="http://schemas.microsoft.com/office/word/2010/wordprocessingShape" mc:Ignorable="w14 w15 w16se w16cid w16 w16cex wp14">
   <w:endnote w:type="separator" w:id="-1">
     <w:p>
       <w:r>
@@ -1816,7 +2095,7 @@
 </file>
 
 <file path=word/footnotes.xml><?xml version="1.0" encoding="utf-8"?>
-<w:footnotes xmlns:wpc="http://schemas.microsoft.com/office/word/2010/wordprocessingCanvas" xmlns:cx="http://schemas.microsoft.com/office/drawing/2014/chartex" xmlns:cx1="http://schemas.microsoft.com/office/drawing/2015/9/8/chartex" xmlns:cx2="http://schemas.microsoft.com/office/drawing/2015/10/21/chartex" xmlns:cx3="http://schemas.microsoft.com/office/drawing/2016/5/9/chartex" xmlns:cx4="http://schemas.microsoft.com/office/drawing/2016/5/10/chartex" xmlns:cx5="http://schemas.microsoft.com/office/drawing/2016/5/11/chartex" xmlns:cx6="http://schemas.microsoft.com/office/drawing/2016/5/12/chartex" xmlns:cx7="http://schemas.microsoft.com/office/drawing/2016/5/13/chartex" xmlns:cx8="http://schemas.microsoft.com/office/drawing/2016/5/14/chartex" xmlns:mc="http://schemas.openxmlformats.org/markup-compatibility/2006" xmlns:aink="http://schemas.microsoft.com/office/drawing/2016/ink" xmlns:am3d="http://schemas.microsoft.com/office/drawing/2017/model3d" xmlns:o="urn:schemas-microsoft-com:office:office" xmlns:r="http://schemas.openxmlformats.org/officeDocument/2006/relationships" xmlns:m="http://schemas.openxmlformats.org/officeDocument/2006/math" xmlns:v="urn:schemas-microsoft-com:vml" xmlns:wp14="http://schemas.microsoft.com/office/word/2010/wordprocessingDrawing" xmlns:wp="http://schemas.openxmlformats.org/drawingml/2006/wordprocessingDrawing" xmlns:w10="urn:schemas-microsoft-com:office:word" xmlns:w="http://schemas.openxmlformats.org/wordprocessingml/2006/main" xmlns:w14="http://schemas.microsoft.com/office/word/2010/wordml" xmlns:w15="http://schemas.microsoft.com/office/word/2012/wordml" xmlns:w16cid="http://schemas.microsoft.com/office/word/2016/wordml/cid" xmlns:w16se="http://schemas.microsoft.com/office/word/2015/wordml/symex" xmlns:wpg="http://schemas.microsoft.com/office/word/2010/wordprocessingGroup" xmlns:wpi="http://schemas.microsoft.com/office/word/2010/wordprocessingInk" xmlns:wne="http://schemas.microsoft.com/office/word/2006/wordml" xmlns:wps="http://schemas.microsoft.com/office/word/2010/wordprocessingShape" mc:Ignorable="w14 w15 w16se w16cid wp14">
+<w:footnotes xmlns:wpc="http://schemas.microsoft.com/office/word/2010/wordprocessingCanvas" xmlns:cx="http://schemas.microsoft.com/office/drawing/2014/chartex" xmlns:cx1="http://schemas.microsoft.com/office/drawing/2015/9/8/chartex" xmlns:cx2="http://schemas.microsoft.com/office/drawing/2015/10/21/chartex" xmlns:cx3="http://schemas.microsoft.com/office/drawing/2016/5/9/chartex" xmlns:cx4="http://schemas.microsoft.com/office/drawing/2016/5/10/chartex" xmlns:cx5="http://schemas.microsoft.com/office/drawing/2016/5/11/chartex" xmlns:cx6="http://schemas.microsoft.com/office/drawing/2016/5/12/chartex" xmlns:cx7="http://schemas.microsoft.com/office/drawing/2016/5/13/chartex" xmlns:cx8="http://schemas.microsoft.com/office/drawing/2016/5/14/chartex" xmlns:mc="http://schemas.openxmlformats.org/markup-compatibility/2006" xmlns:aink="http://schemas.microsoft.com/office/drawing/2016/ink" xmlns:am3d="http://schemas.microsoft.com/office/drawing/2017/model3d" xmlns:o="urn:schemas-microsoft-com:office:office" xmlns:r="http://schemas.openxmlformats.org/officeDocument/2006/relationships" xmlns:m="http://schemas.openxmlformats.org/officeDocument/2006/math" xmlns:v="urn:schemas-microsoft-com:vml" xmlns:wp14="http://schemas.microsoft.com/office/word/2010/wordprocessingDrawing" xmlns:wp="http://schemas.openxmlformats.org/drawingml/2006/wordprocessingDrawing" xmlns:w10="urn:schemas-microsoft-com:office:word" xmlns:w="http://schemas.openxmlformats.org/wordprocessingml/2006/main" xmlns:w14="http://schemas.microsoft.com/office/word/2010/wordml" xmlns:w15="http://schemas.microsoft.com/office/word/2012/wordml" xmlns:w16cex="http://schemas.microsoft.com/office/word/2018/wordml/cex" xmlns:w16cid="http://schemas.microsoft.com/office/word/2016/wordml/cid" xmlns:w16="http://schemas.microsoft.com/office/word/2018/wordml" xmlns:w16se="http://schemas.microsoft.com/office/word/2015/wordml/symex" xmlns:wpg="http://schemas.microsoft.com/office/word/2010/wordprocessingGroup" xmlns:wpi="http://schemas.microsoft.com/office/word/2010/wordprocessingInk" xmlns:wne="http://schemas.microsoft.com/office/word/2006/wordml" xmlns:wps="http://schemas.microsoft.com/office/word/2010/wordprocessingShape" mc:Ignorable="w14 w15 w16se w16cid w16 w16cex wp14">
   <w:footnote w:type="separator" w:id="-1">
     <w:p>
       <w:r>
@@ -1835,7 +2114,7 @@
 </file>
 
 <file path=word/header1.xml><?xml version="1.0" encoding="utf-8"?>
-<w:hdr xmlns:wpc="http://schemas.microsoft.com/office/word/2010/wordprocessingCanvas" xmlns:cx="http://schemas.microsoft.com/office/drawing/2014/chartex" xmlns:cx1="http://schemas.microsoft.com/office/drawing/2015/9/8/chartex" xmlns:cx2="http://schemas.microsoft.com/office/drawing/2015/10/21/chartex" xmlns:cx3="http://schemas.microsoft.com/office/drawing/2016/5/9/chartex" xmlns:cx4="http://schemas.microsoft.com/office/drawing/2016/5/10/chartex" xmlns:cx5="http://schemas.microsoft.com/office/drawing/2016/5/11/chartex" xmlns:cx6="http://schemas.microsoft.com/office/drawing/2016/5/12/chartex" xmlns:cx7="http://schemas.microsoft.com/office/drawing/2016/5/13/chartex" xmlns:cx8="http://schemas.microsoft.com/office/drawing/2016/5/14/chartex" xmlns:mc="http://schemas.openxmlformats.org/markup-compatibility/2006" xmlns:aink="http://schemas.microsoft.com/office/drawing/2016/ink" xmlns:am3d="http://schemas.microsoft.com/office/drawing/2017/model3d" xmlns:o="urn:schemas-microsoft-com:office:office" xmlns:r="http://schemas.openxmlformats.org/officeDocument/2006/relationships" xmlns:m="http://schemas.openxmlformats.org/officeDocument/2006/math" xmlns:v="urn:schemas-microsoft-com:vml" xmlns:wp14="http://schemas.microsoft.com/office/word/2010/wordprocessingDrawing" xmlns:wp="http://schemas.openxmlformats.org/drawingml/2006/wordprocessingDrawing" xmlns:w10="urn:schemas-microsoft-com:office:word" xmlns:w="http://schemas.openxmlformats.org/wordprocessingml/2006/main" xmlns:w14="http://schemas.microsoft.com/office/word/2010/wordml" xmlns:w15="http://schemas.microsoft.com/office/word/2012/wordml" xmlns:w16cid="http://schemas.microsoft.com/office/word/2016/wordml/cid" xmlns:w16se="http://schemas.microsoft.com/office/word/2015/wordml/symex" xmlns:wpg="http://schemas.microsoft.com/office/word/2010/wordprocessingGroup" xmlns:wpi="http://schemas.microsoft.com/office/word/2010/wordprocessingInk" xmlns:wne="http://schemas.microsoft.com/office/word/2006/wordml" xmlns:wps="http://schemas.microsoft.com/office/word/2010/wordprocessingShape" mc:Ignorable="w14 w15 w16se w16cid wp14">
+<w:hdr xmlns:wpc="http://schemas.microsoft.com/office/word/2010/wordprocessingCanvas" xmlns:cx="http://schemas.microsoft.com/office/drawing/2014/chartex" xmlns:cx1="http://schemas.microsoft.com/office/drawing/2015/9/8/chartex" xmlns:cx2="http://schemas.microsoft.com/office/drawing/2015/10/21/chartex" xmlns:cx3="http://schemas.microsoft.com/office/drawing/2016/5/9/chartex" xmlns:cx4="http://schemas.microsoft.com/office/drawing/2016/5/10/chartex" xmlns:cx5="http://schemas.microsoft.com/office/drawing/2016/5/11/chartex" xmlns:cx6="http://schemas.microsoft.com/office/drawing/2016/5/12/chartex" xmlns:cx7="http://schemas.microsoft.com/office/drawing/2016/5/13/chartex" xmlns:cx8="http://schemas.microsoft.com/office/drawing/2016/5/14/chartex" xmlns:mc="http://schemas.openxmlformats.org/markup-compatibility/2006" xmlns:aink="http://schemas.microsoft.com/office/drawing/2016/ink" xmlns:am3d="http://schemas.microsoft.com/office/drawing/2017/model3d" xmlns:o="urn:schemas-microsoft-com:office:office" xmlns:r="http://schemas.openxmlformats.org/officeDocument/2006/relationships" xmlns:m="http://schemas.openxmlformats.org/officeDocument/2006/math" xmlns:v="urn:schemas-microsoft-com:vml" xmlns:wp14="http://schemas.microsoft.com/office/word/2010/wordprocessingDrawing" xmlns:wp="http://schemas.openxmlformats.org/drawingml/2006/wordprocessingDrawing" xmlns:w10="urn:schemas-microsoft-com:office:word" xmlns:w="http://schemas.openxmlformats.org/wordprocessingml/2006/main" xmlns:w14="http://schemas.microsoft.com/office/word/2010/wordml" xmlns:w15="http://schemas.microsoft.com/office/word/2012/wordml" xmlns:w16cex="http://schemas.microsoft.com/office/word/2018/wordml/cex" xmlns:w16cid="http://schemas.microsoft.com/office/word/2016/wordml/cid" xmlns:w16="http://schemas.microsoft.com/office/word/2018/wordml" xmlns:w16se="http://schemas.microsoft.com/office/word/2015/wordml/symex" xmlns:wpg="http://schemas.microsoft.com/office/word/2010/wordprocessingGroup" xmlns:wpi="http://schemas.microsoft.com/office/word/2010/wordprocessingInk" xmlns:wne="http://schemas.microsoft.com/office/word/2006/wordml" xmlns:wps="http://schemas.microsoft.com/office/word/2010/wordprocessingShape" mc:Ignorable="w14 w15 w16se w16cid w16 w16cex wp14">
   <w:p>
     <w:pPr>
       <w:spacing w:line="360" w:lineRule="auto"/>
@@ -1862,7 +2141,7 @@
 </file>
 
 <file path=word/numbering.xml><?xml version="1.0" encoding="utf-8"?>
-<w:numbering xmlns:wpc="http://schemas.microsoft.com/office/word/2010/wordprocessingCanvas" xmlns:cx="http://schemas.microsoft.com/office/drawing/2014/chartex" xmlns:cx1="http://schemas.microsoft.com/office/drawing/2015/9/8/chartex" xmlns:cx2="http://schemas.microsoft.com/office/drawing/2015/10/21/chartex" xmlns:cx3="http://schemas.microsoft.com/office/drawing/2016/5/9/chartex" xmlns:cx4="http://schemas.microsoft.com/office/drawing/2016/5/10/chartex" xmlns:cx5="http://schemas.microsoft.com/office/drawing/2016/5/11/chartex" xmlns:cx6="http://schemas.microsoft.com/office/drawing/2016/5/12/chartex" xmlns:cx7="http://schemas.microsoft.com/office/drawing/2016/5/13/chartex" xmlns:cx8="http://schemas.microsoft.com/office/drawing/2016/5/14/chartex" xmlns:mc="http://schemas.openxmlformats.org/markup-compatibility/2006" xmlns:aink="http://schemas.microsoft.com/office/drawing/2016/ink" xmlns:am3d="http://schemas.microsoft.com/office/drawing/2017/model3d" xmlns:o="urn:schemas-microsoft-com:office:office" xmlns:r="http://schemas.openxmlformats.org/officeDocument/2006/relationships" xmlns:m="http://schemas.openxmlformats.org/officeDocument/2006/math" xmlns:v="urn:schemas-microsoft-com:vml" xmlns:wp14="http://schemas.microsoft.com/office/word/2010/wordprocessingDrawing" xmlns:wp="http://schemas.openxmlformats.org/drawingml/2006/wordprocessingDrawing" xmlns:w10="urn:schemas-microsoft-com:office:word" xmlns:w="http://schemas.openxmlformats.org/wordprocessingml/2006/main" xmlns:w14="http://schemas.microsoft.com/office/word/2010/wordml" xmlns:w15="http://schemas.microsoft.com/office/word/2012/wordml" xmlns:w16cid="http://schemas.microsoft.com/office/word/2016/wordml/cid" xmlns:w16se="http://schemas.microsoft.com/office/word/2015/wordml/symex" xmlns:wpg="http://schemas.microsoft.com/office/word/2010/wordprocessingGroup" xmlns:wpi="http://schemas.microsoft.com/office/word/2010/wordprocessingInk" xmlns:wne="http://schemas.microsoft.com/office/word/2006/wordml" xmlns:wps="http://schemas.microsoft.com/office/word/2010/wordprocessingShape" mc:Ignorable="w14 w15 w16se w16cid wp14">
+<w:numbering xmlns:wpc="http://schemas.microsoft.com/office/word/2010/wordprocessingCanvas" xmlns:cx="http://schemas.microsoft.com/office/drawing/2014/chartex" xmlns:cx1="http://schemas.microsoft.com/office/drawing/2015/9/8/chartex" xmlns:cx2="http://schemas.microsoft.com/office/drawing/2015/10/21/chartex" xmlns:cx3="http://schemas.microsoft.com/office/drawing/2016/5/9/chartex" xmlns:cx4="http://schemas.microsoft.com/office/drawing/2016/5/10/chartex" xmlns:cx5="http://schemas.microsoft.com/office/drawing/2016/5/11/chartex" xmlns:cx6="http://schemas.microsoft.com/office/drawing/2016/5/12/chartex" xmlns:cx7="http://schemas.microsoft.com/office/drawing/2016/5/13/chartex" xmlns:cx8="http://schemas.microsoft.com/office/drawing/2016/5/14/chartex" xmlns:mc="http://schemas.openxmlformats.org/markup-compatibility/2006" xmlns:aink="http://schemas.microsoft.com/office/drawing/2016/ink" xmlns:am3d="http://schemas.microsoft.com/office/drawing/2017/model3d" xmlns:o="urn:schemas-microsoft-com:office:office" xmlns:r="http://schemas.openxmlformats.org/officeDocument/2006/relationships" xmlns:m="http://schemas.openxmlformats.org/officeDocument/2006/math" xmlns:v="urn:schemas-microsoft-com:vml" xmlns:wp14="http://schemas.microsoft.com/office/word/2010/wordprocessingDrawing" xmlns:wp="http://schemas.openxmlformats.org/drawingml/2006/wordprocessingDrawing" xmlns:w10="urn:schemas-microsoft-com:office:word" xmlns:w="http://schemas.openxmlformats.org/wordprocessingml/2006/main" xmlns:w14="http://schemas.microsoft.com/office/word/2010/wordml" xmlns:w15="http://schemas.microsoft.com/office/word/2012/wordml" xmlns:w16cex="http://schemas.microsoft.com/office/word/2018/wordml/cex" xmlns:w16cid="http://schemas.microsoft.com/office/word/2016/wordml/cid" xmlns:w16="http://schemas.microsoft.com/office/word/2018/wordml" xmlns:w16se="http://schemas.microsoft.com/office/word/2015/wordml/symex" xmlns:wpg="http://schemas.microsoft.com/office/word/2010/wordprocessingGroup" xmlns:wpi="http://schemas.microsoft.com/office/word/2010/wordprocessingInk" xmlns:wne="http://schemas.microsoft.com/office/word/2006/wordml" xmlns:wps="http://schemas.microsoft.com/office/word/2010/wordprocessingShape" mc:Ignorable="w14 w15 w16se w16cid w16 w16cex wp14">
   <w:abstractNum w:abstractNumId="0" w15:restartNumberingAfterBreak="0">
     <w:nsid w:val="1657397C"/>
     <w:multiLevelType w:val="hybridMultilevel"/>
@@ -2215,7 +2494,7 @@
 </file>
 
 <file path=word/styles.xml><?xml version="1.0" encoding="utf-8"?>
-<w:styles xmlns:mc="http://schemas.openxmlformats.org/markup-compatibility/2006" xmlns:r="http://schemas.openxmlformats.org/officeDocument/2006/relationships" xmlns:w="http://schemas.openxmlformats.org/wordprocessingml/2006/main" xmlns:w14="http://schemas.microsoft.com/office/word/2010/wordml" xmlns:w15="http://schemas.microsoft.com/office/word/2012/wordml" xmlns:w16cid="http://schemas.microsoft.com/office/word/2016/wordml/cid" xmlns:w16se="http://schemas.microsoft.com/office/word/2015/wordml/symex" mc:Ignorable="w14 w15 w16se w16cid">
+<w:styles xmlns:mc="http://schemas.openxmlformats.org/markup-compatibility/2006" xmlns:r="http://schemas.openxmlformats.org/officeDocument/2006/relationships" xmlns:w="http://schemas.openxmlformats.org/wordprocessingml/2006/main" xmlns:w14="http://schemas.microsoft.com/office/word/2010/wordml" xmlns:w15="http://schemas.microsoft.com/office/word/2012/wordml" xmlns:w16cex="http://schemas.microsoft.com/office/word/2018/wordml/cex" xmlns:w16cid="http://schemas.microsoft.com/office/word/2016/wordml/cid" xmlns:w16="http://schemas.microsoft.com/office/word/2018/wordml" xmlns:w16se="http://schemas.microsoft.com/office/word/2015/wordml/symex" mc:Ignorable="w14 w15 w16se w16cid w16 w16cex">
   <w:docDefaults>
     <w:rPrDefault>
       <w:rPr>
@@ -2227,7 +2506,7 @@
     </w:rPrDefault>
     <w:pPrDefault/>
   </w:docDefaults>
-  <w:latentStyles w:defLockedState="0" w:defUIPriority="99" w:defSemiHidden="0" w:defUnhideWhenUsed="0" w:defQFormat="0" w:count="375">
+  <w:latentStyles w:defLockedState="0" w:defUIPriority="99" w:defSemiHidden="0" w:defUnhideWhenUsed="0" w:defQFormat="0" w:count="376">
     <w:lsdException w:name="Normal" w:uiPriority="0" w:qFormat="1"/>
     <w:lsdException w:name="heading 1" w:uiPriority="9" w:qFormat="1"/>
     <w:lsdException w:name="heading 2" w:semiHidden="1" w:uiPriority="9" w:unhideWhenUsed="1" w:qFormat="1"/>
@@ -2594,6 +2873,7 @@
     <w:lsdException w:name="Smart Hyperlink" w:semiHidden="1" w:unhideWhenUsed="1"/>
     <w:lsdException w:name="Hashtag" w:semiHidden="1" w:unhideWhenUsed="1"/>
     <w:lsdException w:name="Unresolved Mention" w:semiHidden="1" w:unhideWhenUsed="1"/>
+    <w:lsdException w:name="Smart Link" w:semiHidden="1" w:unhideWhenUsed="1"/>
   </w:latentStyles>
   <w:style w:type="paragraph" w:default="1" w:styleId="Normal">
     <w:name w:val="Normal"/>
@@ -2938,6 +3218,11 @@
       <w:shd w:val="clear" w:color="auto" w:fill="E1DFDD"/>
     </w:rPr>
   </w:style>
+  <w:style w:type="character" w:customStyle="1" w:styleId="lt-line-clampline">
+    <w:name w:val="lt-line-clamp__line"/>
+    <w:basedOn w:val="DefaultParagraphFont"/>
+    <w:rsid w:val="00895366"/>
+  </w:style>
 </w:styles>
 </file>
 
@@ -3266,7 +3551,7 @@
 </file>
 
 <file path=customXml/itemProps1.xml><?xml version="1.0" encoding="utf-8"?>
-<ds:datastoreItem xmlns:ds="http://schemas.openxmlformats.org/officeDocument/2006/customXml" ds:itemID="{3D2BBC23-B3C1-7B4B-BFE9-C268B586FC06}">
+<ds:datastoreItem xmlns:ds="http://schemas.openxmlformats.org/officeDocument/2006/customXml" ds:itemID="{DF5BD627-93E4-4CF2-862B-7B94562DDCA2}">
   <ds:schemaRefs>
     <ds:schemaRef ds:uri="http://schemas.openxmlformats.org/officeDocument/2006/bibliography"/>
   </ds:schemaRefs>
